--- a/RAPPORT DE STAGE.docx
+++ b/RAPPORT DE STAGE.docx
@@ -159,168 +159,196 @@
           <w:szCs w:val="24"/>
         </w:rPr>
         <w:tab/>
-        <w:t>Formation développeur web et web mobile</w:t>
-      </w:r>
-    </w:p>
-    <w:p>
-      <w:pPr>
-        <w:rPr>
-          <w:sz w:val="24"/>
-          <w:szCs w:val="24"/>
-        </w:rPr>
-      </w:pPr>
-    </w:p>
-    <w:p>
-      <w:pPr>
-        <w:rPr>
-          <w:sz w:val="24"/>
-          <w:szCs w:val="24"/>
-        </w:rPr>
-      </w:pPr>
-    </w:p>
-    <w:p>
-      <w:pPr>
-        <w:rPr>
-          <w:sz w:val="24"/>
-          <w:szCs w:val="24"/>
-        </w:rPr>
-      </w:pPr>
-    </w:p>
-    <w:p>
-      <w:pPr>
-        <w:rPr>
-          <w:sz w:val="24"/>
-          <w:szCs w:val="24"/>
-        </w:rPr>
-      </w:pPr>
-    </w:p>
-    <w:p>
-      <w:pPr>
-        <w:rPr>
-          <w:sz w:val="24"/>
-          <w:szCs w:val="24"/>
-        </w:rPr>
-      </w:pPr>
-    </w:p>
-    <w:p>
-      <w:pPr>
-        <w:rPr>
-          <w:sz w:val="24"/>
-          <w:szCs w:val="24"/>
-        </w:rPr>
-      </w:pPr>
-    </w:p>
-    <w:p>
-      <w:pPr>
-        <w:rPr>
-          <w:sz w:val="24"/>
-          <w:szCs w:val="24"/>
-        </w:rPr>
-      </w:pPr>
-    </w:p>
-    <w:p>
-      <w:pPr>
-        <w:rPr>
-          <w:sz w:val="24"/>
-          <w:szCs w:val="24"/>
-        </w:rPr>
-      </w:pPr>
-    </w:p>
-    <w:p>
-      <w:pPr>
-        <w:rPr>
-          <w:sz w:val="24"/>
-          <w:szCs w:val="24"/>
-        </w:rPr>
-      </w:pPr>
-    </w:p>
-    <w:p>
-      <w:pPr>
-        <w:rPr>
-          <w:sz w:val="24"/>
-          <w:szCs w:val="24"/>
-        </w:rPr>
-      </w:pPr>
-    </w:p>
-    <w:p>
-      <w:pPr>
-        <w:rPr>
-          <w:sz w:val="24"/>
-          <w:szCs w:val="24"/>
-        </w:rPr>
-      </w:pPr>
-    </w:p>
-    <w:p>
-      <w:pPr>
-        <w:rPr>
-          <w:sz w:val="24"/>
-          <w:szCs w:val="24"/>
-        </w:rPr>
-      </w:pPr>
-    </w:p>
-    <w:p>
-      <w:pPr>
-        <w:rPr>
-          <w:sz w:val="24"/>
-          <w:szCs w:val="24"/>
-        </w:rPr>
-      </w:pPr>
-    </w:p>
-    <w:p>
-      <w:pPr>
-        <w:rPr>
-          <w:sz w:val="24"/>
-          <w:szCs w:val="24"/>
-        </w:rPr>
-      </w:pPr>
-    </w:p>
-    <w:p>
-      <w:pPr>
-        <w:rPr>
-          <w:sz w:val="24"/>
-          <w:szCs w:val="24"/>
-        </w:rPr>
-      </w:pPr>
-    </w:p>
-    <w:p>
-      <w:pPr>
-        <w:rPr>
-          <w:sz w:val="24"/>
-          <w:szCs w:val="24"/>
-        </w:rPr>
-      </w:pPr>
-    </w:p>
-    <w:p>
-      <w:pPr>
-        <w:rPr>
-          <w:sz w:val="24"/>
-          <w:szCs w:val="24"/>
-        </w:rPr>
-      </w:pPr>
-    </w:p>
-    <w:p>
-      <w:pPr>
-        <w:rPr>
-          <w:sz w:val="24"/>
-          <w:szCs w:val="24"/>
-        </w:rPr>
-      </w:pPr>
-    </w:p>
-    <w:p>
-      <w:pPr>
-        <w:rPr>
-          <w:sz w:val="24"/>
-          <w:szCs w:val="24"/>
-        </w:rPr>
-      </w:pPr>
-    </w:p>
-    <w:p>
-      <w:pPr>
-        <w:rPr>
-          <w:sz w:val="24"/>
-          <w:szCs w:val="24"/>
-        </w:rPr>
-      </w:pPr>
+        <w:t>Formation développeur web et web mobi</w:t>
+      </w:r>
+      <w:r>
+        <w:rPr>
+          <w:sz w:val="24"/>
+          <w:szCs w:val="24"/>
+        </w:rPr>
+        <w:t>l</w:t>
+      </w:r>
+      <w:r>
+        <w:rPr>
+          <w:sz w:val="24"/>
+          <w:szCs w:val="24"/>
+        </w:rPr>
+        <w:t>e</w:t>
+      </w:r>
+    </w:p>
+    <w:p>
+      <w:pPr>
+        <w:rPr>
+          <w:sz w:val="24"/>
+          <w:szCs w:val="24"/>
+        </w:rPr>
+      </w:pPr>
+    </w:p>
+    <w:p>
+      <w:pPr>
+        <w:rPr>
+          <w:sz w:val="24"/>
+          <w:szCs w:val="24"/>
+        </w:rPr>
+      </w:pPr>
+    </w:p>
+    <w:p>
+      <w:pPr>
+        <w:rPr>
+          <w:sz w:val="24"/>
+          <w:szCs w:val="24"/>
+        </w:rPr>
+      </w:pPr>
+    </w:p>
+    <w:p>
+      <w:pPr>
+        <w:rPr>
+          <w:sz w:val="24"/>
+          <w:szCs w:val="24"/>
+        </w:rPr>
+      </w:pPr>
+    </w:p>
+    <w:p>
+      <w:pPr>
+        <w:rPr>
+          <w:sz w:val="24"/>
+          <w:szCs w:val="24"/>
+        </w:rPr>
+      </w:pPr>
+    </w:p>
+    <w:p>
+      <w:pPr>
+        <w:rPr>
+          <w:sz w:val="24"/>
+          <w:szCs w:val="24"/>
+        </w:rPr>
+      </w:pPr>
+    </w:p>
+    <w:p>
+      <w:pPr>
+        <w:rPr>
+          <w:sz w:val="24"/>
+          <w:szCs w:val="24"/>
+        </w:rPr>
+      </w:pPr>
+    </w:p>
+    <w:p>
+      <w:pPr>
+        <w:rPr>
+          <w:sz w:val="24"/>
+          <w:szCs w:val="24"/>
+        </w:rPr>
+      </w:pPr>
+    </w:p>
+    <w:p>
+      <w:pPr>
+        <w:rPr>
+          <w:sz w:val="24"/>
+          <w:szCs w:val="24"/>
+        </w:rPr>
+      </w:pPr>
+    </w:p>
+    <w:p>
+      <w:pPr>
+        <w:rPr>
+          <w:sz w:val="24"/>
+          <w:szCs w:val="24"/>
+        </w:rPr>
+      </w:pPr>
+    </w:p>
+    <w:p>
+      <w:pPr>
+        <w:rPr>
+          <w:sz w:val="24"/>
+          <w:szCs w:val="24"/>
+        </w:rPr>
+      </w:pPr>
+    </w:p>
+    <w:p>
+      <w:pPr>
+        <w:rPr>
+          <w:sz w:val="24"/>
+          <w:szCs w:val="24"/>
+        </w:rPr>
+      </w:pPr>
+    </w:p>
+    <w:p>
+      <w:pPr>
+        <w:rPr>
+          <w:sz w:val="24"/>
+          <w:szCs w:val="24"/>
+        </w:rPr>
+      </w:pPr>
+    </w:p>
+    <w:p>
+      <w:pPr>
+        <w:rPr>
+          <w:sz w:val="24"/>
+          <w:szCs w:val="24"/>
+        </w:rPr>
+      </w:pPr>
+      <w:r>
+        <w:rPr>
+          <w:noProof/>
+          <w:sz w:val="24"/>
+          <w:szCs w:val="24"/>
+        </w:rPr>
+        <w:drawing>
+          <wp:anchor distT="0" distB="0" distL="114300" distR="114300" simplePos="0" relativeHeight="251658240" behindDoc="0" locked="0" layoutInCell="1" allowOverlap="1" wp14:anchorId="6C977561" wp14:editId="3A26F04E">
+            <wp:simplePos x="0" y="0"/>
+            <wp:positionH relativeFrom="margin">
+              <wp:posOffset>4776470</wp:posOffset>
+            </wp:positionH>
+            <wp:positionV relativeFrom="paragraph">
+              <wp:posOffset>130810</wp:posOffset>
+            </wp:positionV>
+            <wp:extent cx="1422400" cy="1422400"/>
+            <wp:effectExtent l="0" t="0" r="6350" b="6350"/>
+            <wp:wrapNone/>
+            <wp:docPr id="8" name="Image 8"/>
+            <wp:cNvGraphicFramePr>
+              <a:graphicFrameLocks xmlns:a="http://schemas.openxmlformats.org/drawingml/2006/main" noChangeAspect="1"/>
+            </wp:cNvGraphicFramePr>
+            <a:graphic xmlns:a="http://schemas.openxmlformats.org/drawingml/2006/main">
+              <a:graphicData uri="http://schemas.openxmlformats.org/drawingml/2006/picture">
+                <pic:pic xmlns:pic="http://schemas.openxmlformats.org/drawingml/2006/picture">
+                  <pic:nvPicPr>
+                    <pic:cNvPr id="8" name="Image 8"/>
+                    <pic:cNvPicPr/>
+                  </pic:nvPicPr>
+                  <pic:blipFill>
+                    <a:blip r:embed="rId6" cstate="print">
+                      <a:extLst>
+                        <a:ext uri="{28A0092B-C50C-407E-A947-70E740481C1C}">
+                          <a14:useLocalDpi xmlns:a14="http://schemas.microsoft.com/office/drawing/2010/main" val="0"/>
+                        </a:ext>
+                      </a:extLst>
+                    </a:blip>
+                    <a:stretch>
+                      <a:fillRect/>
+                    </a:stretch>
+                  </pic:blipFill>
+                  <pic:spPr>
+                    <a:xfrm>
+                      <a:off x="0" y="0"/>
+                      <a:ext cx="1422400" cy="1422400"/>
+                    </a:xfrm>
+                    <a:prstGeom prst="rect">
+                      <a:avLst/>
+                    </a:prstGeom>
+                  </pic:spPr>
+                </pic:pic>
+              </a:graphicData>
+            </a:graphic>
+            <wp14:sizeRelH relativeFrom="page">
+              <wp14:pctWidth>0</wp14:pctWidth>
+            </wp14:sizeRelH>
+            <wp14:sizeRelV relativeFrom="page">
+              <wp14:pctHeight>0</wp14:pctHeight>
+            </wp14:sizeRelV>
+          </wp:anchor>
+        </w:drawing>
+      </w:r>
     </w:p>
     <w:p>
       <w:pPr>
@@ -389,6 +417,53 @@
     <w:p>
       <w:pPr>
         <w:rPr>
+          <w:sz w:val="24"/>
+          <w:szCs w:val="24"/>
+        </w:rPr>
+      </w:pPr>
+      <w:r>
+        <w:rPr>
+          <w:sz w:val="24"/>
+          <w:szCs w:val="24"/>
+        </w:rPr>
+        <w:t xml:space="preserve">                                                         </w:t>
+      </w:r>
+    </w:p>
+    <w:p>
+      <w:pPr>
+        <w:rPr>
+          <w:sz w:val="24"/>
+          <w:szCs w:val="24"/>
+        </w:rPr>
+      </w:pPr>
+    </w:p>
+    <w:p>
+      <w:pPr>
+        <w:rPr>
+          <w:sz w:val="24"/>
+          <w:szCs w:val="24"/>
+        </w:rPr>
+      </w:pPr>
+    </w:p>
+    <w:p>
+      <w:pPr>
+        <w:rPr>
+          <w:sz w:val="24"/>
+          <w:szCs w:val="24"/>
+        </w:rPr>
+      </w:pPr>
+    </w:p>
+    <w:p>
+      <w:pPr>
+        <w:rPr>
+          <w:sz w:val="24"/>
+          <w:szCs w:val="24"/>
+        </w:rPr>
+      </w:pPr>
+    </w:p>
+    <w:p>
+      <w:pPr>
+        <w:rPr>
           <w:b/>
           <w:bCs/>
           <w:sz w:val="44"/>
@@ -402,7 +477,7 @@
           <w:szCs w:val="24"/>
         </w:rPr>
         <w:lastRenderedPageBreak/>
-        <w:t xml:space="preserve">                                                           </w:t>
+        <w:t xml:space="preserve">  </w:t>
       </w:r>
       <w:r>
         <w:rPr>
@@ -823,7 +898,41 @@
           <w:sz w:val="24"/>
           <w:szCs w:val="24"/>
         </w:rPr>
-        <w:t xml:space="preserve">              la gestion du CRUD sur la table produit</w:t>
+        <w:t xml:space="preserve">              </w:t>
+      </w:r>
+      <w:r>
+        <w:rPr>
+          <w:sz w:val="24"/>
+          <w:szCs w:val="24"/>
+        </w:rPr>
+        <w:t>L</w:t>
+      </w:r>
+      <w:r>
+        <w:rPr>
+          <w:sz w:val="24"/>
+          <w:szCs w:val="24"/>
+        </w:rPr>
+        <w:t>a gestion du CRUD sur la table produit</w:t>
+      </w:r>
+    </w:p>
+    <w:p>
+      <w:pPr>
+        <w:pStyle w:val="Paragraphedeliste"/>
+        <w:numPr>
+          <w:ilvl w:val="0"/>
+          <w:numId w:val="10"/>
+        </w:numPr>
+        <w:rPr>
+          <w:sz w:val="24"/>
+          <w:szCs w:val="24"/>
+        </w:rPr>
+      </w:pPr>
+      <w:r>
+        <w:rPr>
+          <w:sz w:val="24"/>
+          <w:szCs w:val="24"/>
+        </w:rPr>
+        <w:t>Conclusion</w:t>
       </w:r>
     </w:p>
     <w:p>
@@ -1517,7 +1626,7 @@
                     <pic:cNvPicPr/>
                   </pic:nvPicPr>
                   <pic:blipFill>
-                    <a:blip r:embed="rId6">
+                    <a:blip r:embed="rId7">
                       <a:extLst>
                         <a:ext uri="{28A0092B-C50C-407E-A947-70E740481C1C}">
                           <a14:useLocalDpi xmlns:a14="http://schemas.microsoft.com/office/drawing/2010/main" val="0"/>
@@ -1905,7 +2014,7 @@
                     <pic:cNvPicPr/>
                   </pic:nvPicPr>
                   <pic:blipFill>
-                    <a:blip r:embed="rId7" cstate="print">
+                    <a:blip r:embed="rId8" cstate="print">
                       <a:extLst>
                         <a:ext uri="{28A0092B-C50C-407E-A947-70E740481C1C}">
                           <a14:useLocalDpi xmlns:a14="http://schemas.microsoft.com/office/drawing/2010/main" val="0"/>
@@ -2293,7 +2402,7 @@
                     <pic:cNvPicPr/>
                   </pic:nvPicPr>
                   <pic:blipFill>
-                    <a:blip r:embed="rId8">
+                    <a:blip r:embed="rId9">
                       <a:extLst>
                         <a:ext uri="{28A0092B-C50C-407E-A947-70E740481C1C}">
                           <a14:useLocalDpi xmlns:a14="http://schemas.microsoft.com/office/drawing/2010/main" val="0"/>
@@ -2473,7 +2582,7 @@
                     <pic:cNvPicPr/>
                   </pic:nvPicPr>
                   <pic:blipFill>
-                    <a:blip r:embed="rId9">
+                    <a:blip r:embed="rId10">
                       <a:extLst>
                         <a:ext uri="{28A0092B-C50C-407E-A947-70E740481C1C}">
                           <a14:useLocalDpi xmlns:a14="http://schemas.microsoft.com/office/drawing/2010/main" val="0"/>
@@ -3656,7 +3765,7 @@
                     <pic:cNvPicPr/>
                   </pic:nvPicPr>
                   <pic:blipFill>
-                    <a:blip r:embed="rId10">
+                    <a:blip r:embed="rId11">
                       <a:extLst>
                         <a:ext uri="{28A0092B-C50C-407E-A947-70E740481C1C}">
                           <a14:useLocalDpi xmlns:a14="http://schemas.microsoft.com/office/drawing/2010/main" val="0"/>
@@ -4413,7 +4522,7 @@
                     <pic:cNvPicPr/>
                   </pic:nvPicPr>
                   <pic:blipFill>
-                    <a:blip r:embed="rId11" cstate="print">
+                    <a:blip r:embed="rId12" cstate="print">
                       <a:extLst>
                         <a:ext uri="{28A0092B-C50C-407E-A947-70E740481C1C}">
                           <a14:useLocalDpi xmlns:a14="http://schemas.microsoft.com/office/drawing/2010/main" val="0"/>
@@ -4628,7 +4737,7 @@
                     <pic:cNvPicPr/>
                   </pic:nvPicPr>
                   <pic:blipFill>
-                    <a:blip r:embed="rId12" cstate="print">
+                    <a:blip r:embed="rId13" cstate="print">
                       <a:extLst>
                         <a:ext uri="{28A0092B-C50C-407E-A947-70E740481C1C}">
                           <a14:useLocalDpi xmlns:a14="http://schemas.microsoft.com/office/drawing/2010/main" val="0"/>
@@ -4704,6 +4813,12 @@
       </w:r>
     </w:p>
     <w:p>
+      <w:pPr>
+        <w:rPr>
+          <w:sz w:val="24"/>
+          <w:szCs w:val="24"/>
+        </w:rPr>
+      </w:pPr>
       <w:r>
         <w:rPr>
           <w:color w:val="000000" w:themeColor="text1"/>
@@ -4757,10 +4872,313 @@
           <w:sz w:val="24"/>
           <w:szCs w:val="24"/>
         </w:rPr>
-        <w:t>qui vante une conception logicielle compacte rendant le développement d'applications Web plus rapide et plus efficace</w:t>
-      </w:r>
-      <w:r>
-        <w:t xml:space="preserve">. </w:t>
+        <w:t>qui vante une conception logicielle compacte rendant le développement d'applications Web plus rapide et plus efficac</w:t>
+      </w:r>
+      <w:r>
+        <w:rPr>
+          <w:sz w:val="24"/>
+          <w:szCs w:val="24"/>
+        </w:rPr>
+        <w:t xml:space="preserve">e. </w:t>
+      </w:r>
+      <w:r>
+        <w:rPr>
+          <w:sz w:val="24"/>
+          <w:szCs w:val="24"/>
+        </w:rPr>
+        <w:t>Ne maîtrisant pas bien ce Framework</w:t>
+      </w:r>
+      <w:r>
+        <w:rPr>
+          <w:sz w:val="24"/>
+          <w:szCs w:val="24"/>
+        </w:rPr>
+        <w:t xml:space="preserve">, il fallait </w:t>
+      </w:r>
+      <w:r>
+        <w:rPr>
+          <w:sz w:val="24"/>
+          <w:szCs w:val="24"/>
+        </w:rPr>
+        <w:t>jumeler</w:t>
+      </w:r>
+      <w:r>
+        <w:rPr>
+          <w:sz w:val="24"/>
+          <w:szCs w:val="24"/>
+        </w:rPr>
+        <w:t xml:space="preserve"> </w:t>
+      </w:r>
+      <w:r>
+        <w:rPr>
+          <w:sz w:val="24"/>
+          <w:szCs w:val="24"/>
+        </w:rPr>
+        <w:t xml:space="preserve">entre </w:t>
+      </w:r>
+      <w:r>
+        <w:rPr>
+          <w:sz w:val="24"/>
+          <w:szCs w:val="24"/>
+        </w:rPr>
+        <w:t>l’apprentissage et la pratique</w:t>
+      </w:r>
+      <w:r>
+        <w:rPr>
+          <w:sz w:val="24"/>
+          <w:szCs w:val="24"/>
+        </w:rPr>
+        <w:t xml:space="preserve"> sur mon projet. Chose qui n’était pas </w:t>
+      </w:r>
+      <w:r>
+        <w:rPr>
+          <w:sz w:val="24"/>
+          <w:szCs w:val="24"/>
+        </w:rPr>
+        <w:t>facile.</w:t>
+      </w:r>
+    </w:p>
+    <w:p>
+      <w:pPr>
+        <w:rPr>
+          <w:b/>
+          <w:bCs/>
+          <w:sz w:val="24"/>
+          <w:szCs w:val="24"/>
+        </w:rPr>
+      </w:pPr>
+      <w:r>
+        <w:rPr>
+          <w:sz w:val="24"/>
+          <w:szCs w:val="24"/>
+        </w:rPr>
+        <w:t>Je travail avec les dossier</w:t>
+      </w:r>
+      <w:r>
+        <w:rPr>
+          <w:sz w:val="24"/>
+          <w:szCs w:val="24"/>
+        </w:rPr>
+        <w:t xml:space="preserve">s </w:t>
+      </w:r>
+      <w:r>
+        <w:rPr>
+          <w:b/>
+          <w:bCs/>
+          <w:sz w:val="24"/>
+          <w:szCs w:val="24"/>
+        </w:rPr>
+        <w:t>Controller, Models, View</w:t>
+      </w:r>
+    </w:p>
+    <w:p>
+      <w:pPr>
+        <w:rPr>
+          <w:sz w:val="24"/>
+          <w:szCs w:val="24"/>
+        </w:rPr>
+      </w:pPr>
+      <w:r>
+        <w:rPr>
+          <w:b/>
+          <w:bCs/>
+          <w:sz w:val="24"/>
+          <w:szCs w:val="24"/>
+        </w:rPr>
+        <w:t>Le Controller</w:t>
+      </w:r>
+      <w:r>
+        <w:rPr>
+          <w:b/>
+          <w:bCs/>
+          <w:sz w:val="24"/>
+          <w:szCs w:val="24"/>
+        </w:rPr>
+        <w:t> :</w:t>
+      </w:r>
+      <w:r>
+        <w:rPr>
+          <w:sz w:val="24"/>
+          <w:szCs w:val="24"/>
+        </w:rPr>
+        <w:t xml:space="preserve"> </w:t>
+      </w:r>
+      <w:r>
+        <w:rPr>
+          <w:sz w:val="24"/>
+          <w:szCs w:val="24"/>
+        </w:rPr>
+        <w:t>sert d’instance de médiation entre le models</w:t>
+      </w:r>
+      <w:r>
+        <w:rPr>
+          <w:sz w:val="24"/>
+          <w:szCs w:val="24"/>
+        </w:rPr>
+        <w:t xml:space="preserve">, la </w:t>
+      </w:r>
+      <w:r>
+        <w:rPr>
+          <w:sz w:val="24"/>
+          <w:szCs w:val="24"/>
+        </w:rPr>
+        <w:t>View</w:t>
+      </w:r>
+      <w:r>
+        <w:rPr>
+          <w:sz w:val="24"/>
+          <w:szCs w:val="24"/>
+        </w:rPr>
+        <w:t xml:space="preserve"> </w:t>
+      </w:r>
+    </w:p>
+    <w:p>
+      <w:pPr>
+        <w:rPr>
+          <w:sz w:val="24"/>
+          <w:szCs w:val="24"/>
+        </w:rPr>
+      </w:pPr>
+      <w:r>
+        <w:rPr>
+          <w:sz w:val="24"/>
+          <w:szCs w:val="24"/>
+        </w:rPr>
+        <w:t>et toute autre ressource nécessaire</w:t>
+      </w:r>
+      <w:r>
+        <w:rPr>
+          <w:sz w:val="24"/>
+          <w:szCs w:val="24"/>
+        </w:rPr>
+        <w:t xml:space="preserve"> ou à la création </w:t>
+      </w:r>
+      <w:r>
+        <w:rPr>
+          <w:sz w:val="24"/>
+          <w:szCs w:val="24"/>
+        </w:rPr>
+        <w:t>des pages web dynamique.</w:t>
+      </w:r>
+    </w:p>
+    <w:p>
+      <w:pPr>
+        <w:rPr>
+          <w:sz w:val="24"/>
+          <w:szCs w:val="24"/>
+        </w:rPr>
+      </w:pPr>
+      <w:r>
+        <w:rPr>
+          <w:b/>
+          <w:bCs/>
+          <w:sz w:val="24"/>
+          <w:szCs w:val="24"/>
+        </w:rPr>
+        <w:t>View :</w:t>
+      </w:r>
+      <w:r>
+        <w:rPr>
+          <w:b/>
+          <w:bCs/>
+          <w:sz w:val="24"/>
+          <w:szCs w:val="24"/>
+        </w:rPr>
+        <w:t xml:space="preserve"> </w:t>
+      </w:r>
+      <w:r>
+        <w:rPr>
+          <w:sz w:val="24"/>
+          <w:szCs w:val="24"/>
+        </w:rPr>
+        <w:t>est partie de l’application qui est présentée</w:t>
+      </w:r>
+      <w:r>
+        <w:rPr>
+          <w:sz w:val="24"/>
+          <w:szCs w:val="24"/>
+        </w:rPr>
+        <w:t xml:space="preserve"> à l’util</w:t>
+      </w:r>
+      <w:r>
+        <w:rPr>
+          <w:sz w:val="24"/>
+          <w:szCs w:val="24"/>
+        </w:rPr>
+        <w:t>i</w:t>
+      </w:r>
+      <w:r>
+        <w:rPr>
+          <w:sz w:val="24"/>
+          <w:szCs w:val="24"/>
+        </w:rPr>
+        <w:t>sateur final. Il s’agit en principe</w:t>
+      </w:r>
+      <w:r>
+        <w:rPr>
+          <w:sz w:val="24"/>
+          <w:szCs w:val="24"/>
+        </w:rPr>
+        <w:t xml:space="preserve"> d’un document HTML dans lequel le contenu </w:t>
+      </w:r>
+      <w:r>
+        <w:rPr>
+          <w:sz w:val="24"/>
+          <w:szCs w:val="24"/>
+        </w:rPr>
+        <w:t xml:space="preserve">est intégré </w:t>
+      </w:r>
+      <w:r>
+        <w:rPr>
+          <w:sz w:val="24"/>
+          <w:szCs w:val="24"/>
+        </w:rPr>
+        <w:t>dynamiquement via PHP.</w:t>
+      </w:r>
+      <w:r>
+        <w:rPr>
+          <w:sz w:val="24"/>
+          <w:szCs w:val="24"/>
+        </w:rPr>
+        <w:t xml:space="preserve"> </w:t>
+      </w:r>
+    </w:p>
+    <w:p>
+      <w:pPr>
+        <w:rPr>
+          <w:sz w:val="24"/>
+          <w:szCs w:val="24"/>
+        </w:rPr>
+      </w:pPr>
+      <w:r>
+        <w:rPr>
+          <w:b/>
+          <w:bCs/>
+          <w:sz w:val="24"/>
+          <w:szCs w:val="24"/>
+        </w:rPr>
+        <w:t xml:space="preserve">Models : </w:t>
+      </w:r>
+      <w:r>
+        <w:rPr>
+          <w:sz w:val="24"/>
+          <w:szCs w:val="24"/>
+        </w:rPr>
+        <w:t xml:space="preserve">Il s’agit </w:t>
+      </w:r>
+      <w:r>
+        <w:rPr>
+          <w:sz w:val="24"/>
+          <w:szCs w:val="24"/>
+        </w:rPr>
+        <w:t xml:space="preserve">des fonctions spéciales qui permettent d’extraire </w:t>
+      </w:r>
+      <w:r>
+        <w:rPr>
+          <w:sz w:val="24"/>
+          <w:szCs w:val="24"/>
+        </w:rPr>
+        <w:t>des informations d’une base de données.</w:t>
       </w:r>
     </w:p>
     <w:p>
@@ -4884,6 +5302,7 @@
           <w:szCs w:val="21"/>
           <w:lang w:val="en-US" w:eastAsia="fr-FR"/>
         </w:rPr>
+        <w:lastRenderedPageBreak/>
         <w:t>$autoload</w:t>
       </w:r>
       <w:r>
@@ -5218,9 +5637,18 @@
           <w:szCs w:val="21"/>
           <w:lang w:eastAsia="fr-FR"/>
         </w:rPr>
-        <w:t>'</w:t>
-      </w:r>
-      <w:proofErr w:type="spellStart"/>
+        <w:t>'url'</w:t>
+      </w:r>
+      <w:r>
+        <w:rPr>
+          <w:rFonts w:ascii="Consolas" w:eastAsia="Times New Roman" w:hAnsi="Consolas" w:cs="Times New Roman"/>
+          <w:color w:val="D4D4D4"/>
+          <w:sz w:val="21"/>
+          <w:szCs w:val="21"/>
+          <w:lang w:eastAsia="fr-FR"/>
+        </w:rPr>
+        <w:t>,</w:t>
+      </w:r>
       <w:r>
         <w:rPr>
           <w:rFonts w:ascii="Consolas" w:eastAsia="Times New Roman" w:hAnsi="Consolas" w:cs="Times New Roman"/>
@@ -5229,7 +5657,7 @@
           <w:szCs w:val="21"/>
           <w:lang w:eastAsia="fr-FR"/>
         </w:rPr>
-        <w:t>url'</w:t>
+        <w:t>'form'</w:t>
       </w:r>
       <w:r>
         <w:rPr>
@@ -5239,78 +5667,46 @@
           <w:szCs w:val="21"/>
           <w:lang w:eastAsia="fr-FR"/>
         </w:rPr>
-        <w:t>,</w:t>
-      </w:r>
-      <w:r>
-        <w:rPr>
-          <w:rFonts w:ascii="Consolas" w:eastAsia="Times New Roman" w:hAnsi="Consolas" w:cs="Times New Roman"/>
-          <w:color w:val="CE9178"/>
-          <w:sz w:val="21"/>
-          <w:szCs w:val="21"/>
+        <w:t>)</w:t>
+      </w:r>
+    </w:p>
+    <w:p>
+      <w:pPr>
+        <w:spacing w:after="0" w:line="240" w:lineRule="auto"/>
+        <w:rPr>
+          <w:rFonts w:ascii="Times New Roman" w:eastAsia="Times New Roman" w:hAnsi="Times New Roman" w:cs="Times New Roman"/>
+          <w:sz w:val="24"/>
+          <w:szCs w:val="24"/>
           <w:lang w:eastAsia="fr-FR"/>
         </w:rPr>
-        <w:t>'form</w:t>
-      </w:r>
-      <w:proofErr w:type="spellEnd"/>
-      <w:r>
-        <w:rPr>
-          <w:rFonts w:ascii="Consolas" w:eastAsia="Times New Roman" w:hAnsi="Consolas" w:cs="Times New Roman"/>
-          <w:color w:val="CE9178"/>
-          <w:sz w:val="21"/>
-          <w:szCs w:val="21"/>
+      </w:pPr>
+      <w:r>
+        <w:rPr>
+          <w:rFonts w:ascii="Times New Roman" w:eastAsia="Times New Roman" w:hAnsi="Times New Roman" w:cs="Times New Roman"/>
+          <w:sz w:val="24"/>
+          <w:szCs w:val="24"/>
           <w:lang w:eastAsia="fr-FR"/>
         </w:rPr>
-        <w:t>'</w:t>
-      </w:r>
-      <w:r>
-        <w:rPr>
-          <w:rFonts w:ascii="Consolas" w:eastAsia="Times New Roman" w:hAnsi="Consolas" w:cs="Times New Roman"/>
-          <w:color w:val="D4D4D4"/>
-          <w:sz w:val="21"/>
-          <w:szCs w:val="21"/>
+        <w:t xml:space="preserve">Un </w:t>
+      </w:r>
+      <w:r>
+        <w:rPr>
+          <w:rFonts w:ascii="Times New Roman" w:eastAsia="Times New Roman" w:hAnsi="Times New Roman" w:cs="Times New Roman"/>
+          <w:b/>
+          <w:bCs/>
+          <w:sz w:val="24"/>
+          <w:szCs w:val="24"/>
           <w:lang w:eastAsia="fr-FR"/>
         </w:rPr>
-        <w:t>)</w:t>
-      </w:r>
-    </w:p>
-    <w:p>
-      <w:pPr>
-        <w:spacing w:after="0" w:line="240" w:lineRule="auto"/>
+        <w:t>helper</w:t>
+      </w:r>
+      <w:r>
         <w:rPr>
           <w:rFonts w:ascii="Times New Roman" w:eastAsia="Times New Roman" w:hAnsi="Times New Roman" w:cs="Times New Roman"/>
           <w:sz w:val="24"/>
           <w:szCs w:val="24"/>
           <w:lang w:eastAsia="fr-FR"/>
         </w:rPr>
-      </w:pPr>
-      <w:r>
-        <w:rPr>
-          <w:rFonts w:ascii="Times New Roman" w:eastAsia="Times New Roman" w:hAnsi="Times New Roman" w:cs="Times New Roman"/>
-          <w:sz w:val="24"/>
-          <w:szCs w:val="24"/>
-          <w:lang w:eastAsia="fr-FR"/>
-        </w:rPr>
-        <w:lastRenderedPageBreak/>
-        <w:t xml:space="preserve">Un </w:t>
-      </w:r>
-      <w:r>
-        <w:rPr>
-          <w:rFonts w:ascii="Times New Roman" w:eastAsia="Times New Roman" w:hAnsi="Times New Roman" w:cs="Times New Roman"/>
-          <w:b/>
-          <w:bCs/>
-          <w:sz w:val="24"/>
-          <w:szCs w:val="24"/>
-          <w:lang w:eastAsia="fr-FR"/>
-        </w:rPr>
-        <w:t>helper</w:t>
-      </w:r>
-      <w:r>
-        <w:rPr>
-          <w:rFonts w:ascii="Times New Roman" w:eastAsia="Times New Roman" w:hAnsi="Times New Roman" w:cs="Times New Roman"/>
-          <w:sz w:val="24"/>
-          <w:szCs w:val="24"/>
-          <w:lang w:eastAsia="fr-FR"/>
-        </w:rPr>
         <w:t xml:space="preserve"> est un ensemble de fonctions pouvant être appelé depuis le contrôleur, la vue ou le modèle. C'est simplement un fichier. PHP (sans classe) qui liste des fonctions regroupées par un même thème.</w:t>
       </w:r>
     </w:p>
@@ -5357,23 +5753,7 @@
           <w:sz w:val="24"/>
           <w:szCs w:val="24"/>
         </w:rPr>
-        <w:t xml:space="preserve">ce qui me permet de charger mes </w:t>
-      </w:r>
-      <w:proofErr w:type="spellStart"/>
-      <w:r>
-        <w:rPr>
-          <w:sz w:val="24"/>
-          <w:szCs w:val="24"/>
-        </w:rPr>
-        <w:t>urls</w:t>
-      </w:r>
-      <w:proofErr w:type="spellEnd"/>
-      <w:r>
-        <w:rPr>
-          <w:sz w:val="24"/>
-          <w:szCs w:val="24"/>
-        </w:rPr>
-        <w:t xml:space="preserve"> </w:t>
+        <w:t xml:space="preserve">ce qui me permet de charger mes urls </w:t>
       </w:r>
       <w:r>
         <w:rPr>
@@ -5559,29 +5939,7 @@
           <w:szCs w:val="21"/>
           <w:lang w:eastAsia="fr-FR"/>
         </w:rPr>
-        <w:t>'</w:t>
-      </w:r>
-      <w:proofErr w:type="spellStart"/>
-      <w:r>
-        <w:rPr>
-          <w:rFonts w:ascii="Consolas" w:eastAsia="Times New Roman" w:hAnsi="Consolas" w:cs="Times New Roman"/>
-          <w:color w:val="CE9178"/>
-          <w:sz w:val="21"/>
-          <w:szCs w:val="21"/>
-          <w:lang w:eastAsia="fr-FR"/>
-        </w:rPr>
-        <w:t>base_url</w:t>
-      </w:r>
-      <w:proofErr w:type="spellEnd"/>
-      <w:r>
-        <w:rPr>
-          <w:rFonts w:ascii="Consolas" w:eastAsia="Times New Roman" w:hAnsi="Consolas" w:cs="Times New Roman"/>
-          <w:color w:val="CE9178"/>
-          <w:sz w:val="21"/>
-          <w:szCs w:val="21"/>
-          <w:lang w:eastAsia="fr-FR"/>
-        </w:rPr>
-        <w:t>'</w:t>
+        <w:t>'base_url'</w:t>
       </w:r>
       <w:r>
         <w:rPr>
@@ -5660,14 +6018,21 @@
           <w:sz w:val="24"/>
           <w:szCs w:val="24"/>
         </w:rPr>
-        <w:t xml:space="preserve"> de me connecter </w:t>
-      </w:r>
-      <w:r>
-        <w:rPr>
-          <w:sz w:val="24"/>
-          <w:szCs w:val="24"/>
-        </w:rPr>
-        <w:t>à un navigateur.</w:t>
+        <w:t xml:space="preserve"> de me connecter</w:t>
+      </w:r>
+      <w:r>
+        <w:rPr>
+          <w:sz w:val="24"/>
+          <w:szCs w:val="24"/>
+        </w:rPr>
+        <w:t xml:space="preserve"> via un</w:t>
+      </w:r>
+      <w:r>
+        <w:rPr>
+          <w:sz w:val="24"/>
+          <w:szCs w:val="24"/>
+        </w:rPr>
+        <w:t xml:space="preserve"> navigateur.</w:t>
       </w:r>
     </w:p>
     <w:p>
@@ -5759,20 +6124,8 @@
           <w:szCs w:val="21"/>
           <w:lang w:val="en-US" w:eastAsia="fr-FR"/>
         </w:rPr>
-        <w:t>$</w:t>
-      </w:r>
-      <w:proofErr w:type="spellStart"/>
-      <w:r>
-        <w:rPr>
-          <w:rFonts w:ascii="Consolas" w:eastAsia="Times New Roman" w:hAnsi="Consolas" w:cs="Times New Roman"/>
-          <w:color w:val="9CDCFE"/>
-          <w:sz w:val="21"/>
-          <w:szCs w:val="21"/>
-          <w:lang w:val="en-US" w:eastAsia="fr-FR"/>
-        </w:rPr>
-        <w:t>active_group</w:t>
-      </w:r>
-      <w:proofErr w:type="spellEnd"/>
+        <w:t>$active_group</w:t>
+      </w:r>
       <w:r>
         <w:rPr>
           <w:rFonts w:ascii="Consolas" w:eastAsia="Times New Roman" w:hAnsi="Consolas" w:cs="Times New Roman"/>
@@ -5824,20 +6177,8 @@
           <w:szCs w:val="21"/>
           <w:lang w:val="en-US" w:eastAsia="fr-FR"/>
         </w:rPr>
-        <w:t>$</w:t>
-      </w:r>
-      <w:proofErr w:type="spellStart"/>
-      <w:r>
-        <w:rPr>
-          <w:rFonts w:ascii="Consolas" w:eastAsia="Times New Roman" w:hAnsi="Consolas" w:cs="Times New Roman"/>
-          <w:color w:val="9CDCFE"/>
-          <w:sz w:val="21"/>
-          <w:szCs w:val="21"/>
-          <w:lang w:val="en-US" w:eastAsia="fr-FR"/>
-        </w:rPr>
-        <w:t>query_builder</w:t>
-      </w:r>
-      <w:proofErr w:type="spellEnd"/>
+        <w:t>$query_builder</w:t>
+      </w:r>
       <w:r>
         <w:rPr>
           <w:rFonts w:ascii="Consolas" w:eastAsia="Times New Roman" w:hAnsi="Consolas" w:cs="Times New Roman"/>
@@ -5902,20 +6243,8 @@
           <w:szCs w:val="21"/>
           <w:lang w:val="en-US" w:eastAsia="fr-FR"/>
         </w:rPr>
-        <w:t>$</w:t>
-      </w:r>
-      <w:proofErr w:type="spellStart"/>
-      <w:r>
-        <w:rPr>
-          <w:rFonts w:ascii="Consolas" w:eastAsia="Times New Roman" w:hAnsi="Consolas" w:cs="Times New Roman"/>
-          <w:color w:val="9CDCFE"/>
-          <w:sz w:val="21"/>
-          <w:szCs w:val="21"/>
-          <w:lang w:val="en-US" w:eastAsia="fr-FR"/>
-        </w:rPr>
-        <w:t>db</w:t>
-      </w:r>
-      <w:proofErr w:type="spellEnd"/>
+        <w:t>$db</w:t>
+      </w:r>
       <w:r>
         <w:rPr>
           <w:rFonts w:ascii="Consolas" w:eastAsia="Times New Roman" w:hAnsi="Consolas" w:cs="Times New Roman"/>
@@ -5997,29 +6326,7 @@
           <w:szCs w:val="21"/>
           <w:lang w:val="en-US" w:eastAsia="fr-FR"/>
         </w:rPr>
-        <w:t>'</w:t>
-      </w:r>
-      <w:proofErr w:type="spellStart"/>
-      <w:r>
-        <w:rPr>
-          <w:rFonts w:ascii="Consolas" w:eastAsia="Times New Roman" w:hAnsi="Consolas" w:cs="Times New Roman"/>
-          <w:color w:val="CE9178"/>
-          <w:sz w:val="21"/>
-          <w:szCs w:val="21"/>
-          <w:lang w:val="en-US" w:eastAsia="fr-FR"/>
-        </w:rPr>
-        <w:t>dsn</w:t>
-      </w:r>
-      <w:proofErr w:type="spellEnd"/>
-      <w:r>
-        <w:rPr>
-          <w:rFonts w:ascii="Consolas" w:eastAsia="Times New Roman" w:hAnsi="Consolas" w:cs="Times New Roman"/>
-          <w:color w:val="CE9178"/>
-          <w:sz w:val="21"/>
-          <w:szCs w:val="21"/>
-          <w:lang w:val="en-US" w:eastAsia="fr-FR"/>
-        </w:rPr>
-        <w:t>'</w:t>
+        <w:t>'dsn'</w:t>
       </w:r>
       <w:r>
         <w:rPr>
@@ -6354,9 +6661,18 @@
           <w:szCs w:val="21"/>
           <w:lang w:val="en-US" w:eastAsia="fr-FR"/>
         </w:rPr>
-        <w:t>'</w:t>
-      </w:r>
-      <w:proofErr w:type="spellStart"/>
+        <w:t>'dbdriver'</w:t>
+      </w:r>
+      <w:r>
+        <w:rPr>
+          <w:rFonts w:ascii="Consolas" w:eastAsia="Times New Roman" w:hAnsi="Consolas" w:cs="Times New Roman"/>
+          <w:color w:val="D4D4D4"/>
+          <w:sz w:val="21"/>
+          <w:szCs w:val="21"/>
+          <w:lang w:val="en-US" w:eastAsia="fr-FR"/>
+        </w:rPr>
+        <w:t> =&gt; </w:t>
+      </w:r>
       <w:r>
         <w:rPr>
           <w:rFonts w:ascii="Consolas" w:eastAsia="Times New Roman" w:hAnsi="Consolas" w:cs="Times New Roman"/>
@@ -6365,60 +6681,7 @@
           <w:szCs w:val="21"/>
           <w:lang w:val="en-US" w:eastAsia="fr-FR"/>
         </w:rPr>
-        <w:t>dbdriver</w:t>
-      </w:r>
-      <w:proofErr w:type="spellEnd"/>
-      <w:r>
-        <w:rPr>
-          <w:rFonts w:ascii="Consolas" w:eastAsia="Times New Roman" w:hAnsi="Consolas" w:cs="Times New Roman"/>
-          <w:color w:val="CE9178"/>
-          <w:sz w:val="21"/>
-          <w:szCs w:val="21"/>
-          <w:lang w:val="en-US" w:eastAsia="fr-FR"/>
-        </w:rPr>
-        <w:t>'</w:t>
-      </w:r>
-      <w:r>
-        <w:rPr>
-          <w:rFonts w:ascii="Consolas" w:eastAsia="Times New Roman" w:hAnsi="Consolas" w:cs="Times New Roman"/>
-          <w:color w:val="D4D4D4"/>
-          <w:sz w:val="21"/>
-          <w:szCs w:val="21"/>
-          <w:lang w:val="en-US" w:eastAsia="fr-FR"/>
-        </w:rPr>
-        <w:t> =&gt; </w:t>
-      </w:r>
-      <w:r>
-        <w:rPr>
-          <w:rFonts w:ascii="Consolas" w:eastAsia="Times New Roman" w:hAnsi="Consolas" w:cs="Times New Roman"/>
-          <w:color w:val="CE9178"/>
-          <w:sz w:val="21"/>
-          <w:szCs w:val="21"/>
-          <w:lang w:val="en-US" w:eastAsia="fr-FR"/>
-        </w:rPr>
-        <w:t>'</w:t>
-      </w:r>
-      <w:proofErr w:type="spellStart"/>
-      <w:r>
-        <w:rPr>
-          <w:rFonts w:ascii="Consolas" w:eastAsia="Times New Roman" w:hAnsi="Consolas" w:cs="Times New Roman"/>
-          <w:color w:val="CE9178"/>
-          <w:sz w:val="21"/>
-          <w:szCs w:val="21"/>
-          <w:lang w:val="en-US" w:eastAsia="fr-FR"/>
-        </w:rPr>
-        <w:t>mysqli</w:t>
-      </w:r>
-      <w:proofErr w:type="spellEnd"/>
-      <w:r>
-        <w:rPr>
-          <w:rFonts w:ascii="Consolas" w:eastAsia="Times New Roman" w:hAnsi="Consolas" w:cs="Times New Roman"/>
-          <w:color w:val="CE9178"/>
-          <w:sz w:val="21"/>
-          <w:szCs w:val="21"/>
-          <w:lang w:val="en-US" w:eastAsia="fr-FR"/>
-        </w:rPr>
-        <w:t>'</w:t>
+        <w:t>'mysqli'</w:t>
       </w:r>
       <w:r>
         <w:rPr>
@@ -6461,29 +6724,7 @@
           <w:szCs w:val="21"/>
           <w:lang w:val="en-US" w:eastAsia="fr-FR"/>
         </w:rPr>
-        <w:t>'</w:t>
-      </w:r>
-      <w:proofErr w:type="spellStart"/>
-      <w:r>
-        <w:rPr>
-          <w:rFonts w:ascii="Consolas" w:eastAsia="Times New Roman" w:hAnsi="Consolas" w:cs="Times New Roman"/>
-          <w:color w:val="CE9178"/>
-          <w:sz w:val="21"/>
-          <w:szCs w:val="21"/>
-          <w:lang w:val="en-US" w:eastAsia="fr-FR"/>
-        </w:rPr>
-        <w:t>dbprefix</w:t>
-      </w:r>
-      <w:proofErr w:type="spellEnd"/>
-      <w:r>
-        <w:rPr>
-          <w:rFonts w:ascii="Consolas" w:eastAsia="Times New Roman" w:hAnsi="Consolas" w:cs="Times New Roman"/>
-          <w:color w:val="CE9178"/>
-          <w:sz w:val="21"/>
-          <w:szCs w:val="21"/>
-          <w:lang w:val="en-US" w:eastAsia="fr-FR"/>
-        </w:rPr>
-        <w:t>'</w:t>
+        <w:t>'dbprefix'</w:t>
       </w:r>
       <w:r>
         <w:rPr>
@@ -6546,29 +6787,7 @@
           <w:szCs w:val="21"/>
           <w:lang w:val="en-US" w:eastAsia="fr-FR"/>
         </w:rPr>
-        <w:t>'</w:t>
-      </w:r>
-      <w:proofErr w:type="spellStart"/>
-      <w:r>
-        <w:rPr>
-          <w:rFonts w:ascii="Consolas" w:eastAsia="Times New Roman" w:hAnsi="Consolas" w:cs="Times New Roman"/>
-          <w:color w:val="CE9178"/>
-          <w:sz w:val="21"/>
-          <w:szCs w:val="21"/>
-          <w:lang w:val="en-US" w:eastAsia="fr-FR"/>
-        </w:rPr>
-        <w:t>pconnect</w:t>
-      </w:r>
-      <w:proofErr w:type="spellEnd"/>
-      <w:r>
-        <w:rPr>
-          <w:rFonts w:ascii="Consolas" w:eastAsia="Times New Roman" w:hAnsi="Consolas" w:cs="Times New Roman"/>
-          <w:color w:val="CE9178"/>
-          <w:sz w:val="21"/>
-          <w:szCs w:val="21"/>
-          <w:lang w:val="en-US" w:eastAsia="fr-FR"/>
-        </w:rPr>
-        <w:t>'</w:t>
+        <w:t>'pconnect'</w:t>
       </w:r>
       <w:r>
         <w:rPr>
@@ -6631,29 +6850,7 @@
           <w:szCs w:val="21"/>
           <w:lang w:val="en-US" w:eastAsia="fr-FR"/>
         </w:rPr>
-        <w:t>'</w:t>
-      </w:r>
-      <w:proofErr w:type="spellStart"/>
-      <w:r>
-        <w:rPr>
-          <w:rFonts w:ascii="Consolas" w:eastAsia="Times New Roman" w:hAnsi="Consolas" w:cs="Times New Roman"/>
-          <w:color w:val="CE9178"/>
-          <w:sz w:val="21"/>
-          <w:szCs w:val="21"/>
-          <w:lang w:val="en-US" w:eastAsia="fr-FR"/>
-        </w:rPr>
-        <w:t>db_debug</w:t>
-      </w:r>
-      <w:proofErr w:type="spellEnd"/>
-      <w:r>
-        <w:rPr>
-          <w:rFonts w:ascii="Consolas" w:eastAsia="Times New Roman" w:hAnsi="Consolas" w:cs="Times New Roman"/>
-          <w:color w:val="CE9178"/>
-          <w:sz w:val="21"/>
-          <w:szCs w:val="21"/>
-          <w:lang w:val="en-US" w:eastAsia="fr-FR"/>
-        </w:rPr>
-        <w:t>'</w:t>
+        <w:t>'db_debug'</w:t>
       </w:r>
       <w:r>
         <w:rPr>
@@ -6716,29 +6913,7 @@
           <w:szCs w:val="21"/>
           <w:lang w:val="en-US" w:eastAsia="fr-FR"/>
         </w:rPr>
-        <w:t>'</w:t>
-      </w:r>
-      <w:proofErr w:type="spellStart"/>
-      <w:r>
-        <w:rPr>
-          <w:rFonts w:ascii="Consolas" w:eastAsia="Times New Roman" w:hAnsi="Consolas" w:cs="Times New Roman"/>
-          <w:color w:val="CE9178"/>
-          <w:sz w:val="21"/>
-          <w:szCs w:val="21"/>
-          <w:lang w:val="en-US" w:eastAsia="fr-FR"/>
-        </w:rPr>
-        <w:t>cache_on</w:t>
-      </w:r>
-      <w:proofErr w:type="spellEnd"/>
-      <w:r>
-        <w:rPr>
-          <w:rFonts w:ascii="Consolas" w:eastAsia="Times New Roman" w:hAnsi="Consolas" w:cs="Times New Roman"/>
-          <w:color w:val="CE9178"/>
-          <w:sz w:val="21"/>
-          <w:szCs w:val="21"/>
-          <w:lang w:val="en-US" w:eastAsia="fr-FR"/>
-        </w:rPr>
-        <w:t>'</w:t>
+        <w:t>'cache_on'</w:t>
       </w:r>
       <w:r>
         <w:rPr>
@@ -6801,29 +6976,7 @@
           <w:szCs w:val="21"/>
           <w:lang w:val="en-US" w:eastAsia="fr-FR"/>
         </w:rPr>
-        <w:t>'</w:t>
-      </w:r>
-      <w:proofErr w:type="spellStart"/>
-      <w:r>
-        <w:rPr>
-          <w:rFonts w:ascii="Consolas" w:eastAsia="Times New Roman" w:hAnsi="Consolas" w:cs="Times New Roman"/>
-          <w:color w:val="CE9178"/>
-          <w:sz w:val="21"/>
-          <w:szCs w:val="21"/>
-          <w:lang w:val="en-US" w:eastAsia="fr-FR"/>
-        </w:rPr>
-        <w:t>cachedir</w:t>
-      </w:r>
-      <w:proofErr w:type="spellEnd"/>
-      <w:r>
-        <w:rPr>
-          <w:rFonts w:ascii="Consolas" w:eastAsia="Times New Roman" w:hAnsi="Consolas" w:cs="Times New Roman"/>
-          <w:color w:val="CE9178"/>
-          <w:sz w:val="21"/>
-          <w:szCs w:val="21"/>
-          <w:lang w:val="en-US" w:eastAsia="fr-FR"/>
-        </w:rPr>
-        <w:t>'</w:t>
+        <w:t>'cachedir'</w:t>
       </w:r>
       <w:r>
         <w:rPr>
@@ -6886,29 +7039,7 @@
           <w:szCs w:val="21"/>
           <w:lang w:val="en-US" w:eastAsia="fr-FR"/>
         </w:rPr>
-        <w:t>'</w:t>
-      </w:r>
-      <w:proofErr w:type="spellStart"/>
-      <w:r>
-        <w:rPr>
-          <w:rFonts w:ascii="Consolas" w:eastAsia="Times New Roman" w:hAnsi="Consolas" w:cs="Times New Roman"/>
-          <w:color w:val="CE9178"/>
-          <w:sz w:val="21"/>
-          <w:szCs w:val="21"/>
-          <w:lang w:val="en-US" w:eastAsia="fr-FR"/>
-        </w:rPr>
-        <w:t>char_set</w:t>
-      </w:r>
-      <w:proofErr w:type="spellEnd"/>
-      <w:r>
-        <w:rPr>
-          <w:rFonts w:ascii="Consolas" w:eastAsia="Times New Roman" w:hAnsi="Consolas" w:cs="Times New Roman"/>
-          <w:color w:val="CE9178"/>
-          <w:sz w:val="21"/>
-          <w:szCs w:val="21"/>
-          <w:lang w:val="en-US" w:eastAsia="fr-FR"/>
-        </w:rPr>
-        <w:t>'</w:t>
+        <w:t>'char_set'</w:t>
       </w:r>
       <w:r>
         <w:rPr>
@@ -6971,29 +7102,7 @@
           <w:szCs w:val="21"/>
           <w:lang w:val="en-US" w:eastAsia="fr-FR"/>
         </w:rPr>
-        <w:t>'</w:t>
-      </w:r>
-      <w:proofErr w:type="spellStart"/>
-      <w:r>
-        <w:rPr>
-          <w:rFonts w:ascii="Consolas" w:eastAsia="Times New Roman" w:hAnsi="Consolas" w:cs="Times New Roman"/>
-          <w:color w:val="CE9178"/>
-          <w:sz w:val="21"/>
-          <w:szCs w:val="21"/>
-          <w:lang w:val="en-US" w:eastAsia="fr-FR"/>
-        </w:rPr>
-        <w:t>dbcollat</w:t>
-      </w:r>
-      <w:proofErr w:type="spellEnd"/>
-      <w:r>
-        <w:rPr>
-          <w:rFonts w:ascii="Consolas" w:eastAsia="Times New Roman" w:hAnsi="Consolas" w:cs="Times New Roman"/>
-          <w:color w:val="CE9178"/>
-          <w:sz w:val="21"/>
-          <w:szCs w:val="21"/>
-          <w:lang w:val="en-US" w:eastAsia="fr-FR"/>
-        </w:rPr>
-        <w:t>'</w:t>
+        <w:t>'dbcollat'</w:t>
       </w:r>
       <w:r>
         <w:rPr>
@@ -7056,29 +7165,7 @@
           <w:szCs w:val="21"/>
           <w:lang w:val="en-US" w:eastAsia="fr-FR"/>
         </w:rPr>
-        <w:t>'</w:t>
-      </w:r>
-      <w:proofErr w:type="spellStart"/>
-      <w:r>
-        <w:rPr>
-          <w:rFonts w:ascii="Consolas" w:eastAsia="Times New Roman" w:hAnsi="Consolas" w:cs="Times New Roman"/>
-          <w:color w:val="CE9178"/>
-          <w:sz w:val="21"/>
-          <w:szCs w:val="21"/>
-          <w:lang w:val="en-US" w:eastAsia="fr-FR"/>
-        </w:rPr>
-        <w:t>swap_pre</w:t>
-      </w:r>
-      <w:proofErr w:type="spellEnd"/>
-      <w:r>
-        <w:rPr>
-          <w:rFonts w:ascii="Consolas" w:eastAsia="Times New Roman" w:hAnsi="Consolas" w:cs="Times New Roman"/>
-          <w:color w:val="CE9178"/>
-          <w:sz w:val="21"/>
-          <w:szCs w:val="21"/>
-          <w:lang w:val="en-US" w:eastAsia="fr-FR"/>
-        </w:rPr>
-        <w:t>'</w:t>
+        <w:t>'swap_pre'</w:t>
       </w:r>
       <w:r>
         <w:rPr>
@@ -7267,29 +7354,7 @@
           <w:szCs w:val="21"/>
           <w:lang w:val="en-US" w:eastAsia="fr-FR"/>
         </w:rPr>
-        <w:t>'</w:t>
-      </w:r>
-      <w:proofErr w:type="spellStart"/>
-      <w:r>
-        <w:rPr>
-          <w:rFonts w:ascii="Consolas" w:eastAsia="Times New Roman" w:hAnsi="Consolas" w:cs="Times New Roman"/>
-          <w:color w:val="CE9178"/>
-          <w:sz w:val="21"/>
-          <w:szCs w:val="21"/>
-          <w:lang w:val="en-US" w:eastAsia="fr-FR"/>
-        </w:rPr>
-        <w:t>stricton</w:t>
-      </w:r>
-      <w:proofErr w:type="spellEnd"/>
-      <w:r>
-        <w:rPr>
-          <w:rFonts w:ascii="Consolas" w:eastAsia="Times New Roman" w:hAnsi="Consolas" w:cs="Times New Roman"/>
-          <w:color w:val="CE9178"/>
-          <w:sz w:val="21"/>
-          <w:szCs w:val="21"/>
-          <w:lang w:val="en-US" w:eastAsia="fr-FR"/>
-        </w:rPr>
-        <w:t>'</w:t>
+        <w:t>'stricton'</w:t>
       </w:r>
       <w:r>
         <w:rPr>
@@ -7342,6 +7407,7 @@
           <w:szCs w:val="21"/>
           <w:lang w:val="en-US" w:eastAsia="fr-FR"/>
         </w:rPr>
+        <w:lastRenderedPageBreak/>
         <w:t>    </w:t>
       </w:r>
       <w:r>
@@ -7415,29 +7481,7 @@
           <w:szCs w:val="21"/>
           <w:lang w:eastAsia="fr-FR"/>
         </w:rPr>
-        <w:t>'</w:t>
-      </w:r>
-      <w:proofErr w:type="spellStart"/>
-      <w:r>
-        <w:rPr>
-          <w:rFonts w:ascii="Consolas" w:eastAsia="Times New Roman" w:hAnsi="Consolas" w:cs="Times New Roman"/>
-          <w:color w:val="CE9178"/>
-          <w:sz w:val="21"/>
-          <w:szCs w:val="21"/>
-          <w:lang w:eastAsia="fr-FR"/>
-        </w:rPr>
-        <w:t>save_queries</w:t>
-      </w:r>
-      <w:proofErr w:type="spellEnd"/>
-      <w:r>
-        <w:rPr>
-          <w:rFonts w:ascii="Consolas" w:eastAsia="Times New Roman" w:hAnsi="Consolas" w:cs="Times New Roman"/>
-          <w:color w:val="CE9178"/>
-          <w:sz w:val="21"/>
-          <w:szCs w:val="21"/>
-          <w:lang w:eastAsia="fr-FR"/>
-        </w:rPr>
-        <w:t>'</w:t>
+        <w:t>'save_queries'</w:t>
       </w:r>
       <w:r>
         <w:rPr>
@@ -7554,7 +7598,7 @@
           <w:color w:val="D4D4D4"/>
           <w:sz w:val="21"/>
           <w:szCs w:val="21"/>
-          <w:lang w:val="en-US" w:eastAsia="fr-FR"/>
+          <w:lang w:eastAsia="fr-FR"/>
         </w:rPr>
       </w:pPr>
       <w:r>
@@ -7563,7 +7607,7 @@
           <w:color w:val="9CDCFE"/>
           <w:sz w:val="21"/>
           <w:szCs w:val="21"/>
-          <w:lang w:val="en-US" w:eastAsia="fr-FR"/>
+          <w:lang w:eastAsia="fr-FR"/>
         </w:rPr>
         <w:t>$route</w:t>
       </w:r>
@@ -7573,7 +7617,7 @@
           <w:color w:val="D4D4D4"/>
           <w:sz w:val="21"/>
           <w:szCs w:val="21"/>
-          <w:lang w:val="en-US" w:eastAsia="fr-FR"/>
+          <w:lang w:eastAsia="fr-FR"/>
         </w:rPr>
         <w:t>[</w:t>
       </w:r>
@@ -7583,31 +7627,29 @@
           <w:color w:val="CE9178"/>
           <w:sz w:val="21"/>
           <w:szCs w:val="21"/>
-          <w:lang w:val="en-US" w:eastAsia="fr-FR"/>
-        </w:rPr>
-        <w:t>'</w:t>
-      </w:r>
-      <w:proofErr w:type="spellStart"/>
+          <w:lang w:eastAsia="fr-FR"/>
+        </w:rPr>
+        <w:t>'default_controller'</w:t>
+      </w:r>
+      <w:r>
+        <w:rPr>
+          <w:rFonts w:ascii="Consolas" w:eastAsia="Times New Roman" w:hAnsi="Consolas" w:cs="Times New Roman"/>
+          <w:color w:val="D4D4D4"/>
+          <w:sz w:val="21"/>
+          <w:szCs w:val="21"/>
+          <w:lang w:eastAsia="fr-FR"/>
+        </w:rPr>
+        <w:t>] = </w:t>
+      </w:r>
       <w:r>
         <w:rPr>
           <w:rFonts w:ascii="Consolas" w:eastAsia="Times New Roman" w:hAnsi="Consolas" w:cs="Times New Roman"/>
           <w:color w:val="CE9178"/>
           <w:sz w:val="21"/>
           <w:szCs w:val="21"/>
-          <w:lang w:val="en-US" w:eastAsia="fr-FR"/>
-        </w:rPr>
-        <w:t>default_controller</w:t>
-      </w:r>
-      <w:proofErr w:type="spellEnd"/>
-      <w:r>
-        <w:rPr>
-          <w:rFonts w:ascii="Consolas" w:eastAsia="Times New Roman" w:hAnsi="Consolas" w:cs="Times New Roman"/>
-          <w:color w:val="CE9178"/>
-          <w:sz w:val="21"/>
-          <w:szCs w:val="21"/>
-          <w:lang w:val="en-US" w:eastAsia="fr-FR"/>
-        </w:rPr>
-        <w:t>'</w:t>
+          <w:lang w:eastAsia="fr-FR"/>
+        </w:rPr>
+        <w:t>'action'</w:t>
       </w:r>
       <w:r>
         <w:rPr>
@@ -7615,27 +7657,7 @@
           <w:color w:val="D4D4D4"/>
           <w:sz w:val="21"/>
           <w:szCs w:val="21"/>
-          <w:lang w:val="en-US" w:eastAsia="fr-FR"/>
-        </w:rPr>
-        <w:t>] = </w:t>
-      </w:r>
-      <w:r>
-        <w:rPr>
-          <w:rFonts w:ascii="Consolas" w:eastAsia="Times New Roman" w:hAnsi="Consolas" w:cs="Times New Roman"/>
-          <w:color w:val="CE9178"/>
-          <w:sz w:val="21"/>
-          <w:szCs w:val="21"/>
-          <w:lang w:val="en-US" w:eastAsia="fr-FR"/>
-        </w:rPr>
-        <w:t>'action'</w:t>
-      </w:r>
-      <w:r>
-        <w:rPr>
-          <w:rFonts w:ascii="Consolas" w:eastAsia="Times New Roman" w:hAnsi="Consolas" w:cs="Times New Roman"/>
-          <w:color w:val="D4D4D4"/>
-          <w:sz w:val="21"/>
-          <w:szCs w:val="21"/>
-          <w:lang w:val="en-US" w:eastAsia="fr-FR"/>
+          <w:lang w:eastAsia="fr-FR"/>
         </w:rPr>
         <w:t>;</w:t>
       </w:r>
@@ -7716,7 +7738,1679 @@
           <w:sz w:val="24"/>
           <w:szCs w:val="24"/>
         </w:rPr>
+        <w:t>J</w:t>
+      </w:r>
+      <w:r>
+        <w:rPr>
+          <w:sz w:val="24"/>
+          <w:szCs w:val="24"/>
+        </w:rPr>
+        <w:t>’ai créé des fichiers</w:t>
+      </w:r>
+      <w:r>
+        <w:rPr>
+          <w:sz w:val="24"/>
+          <w:szCs w:val="24"/>
+        </w:rPr>
+        <w:t xml:space="preserve"> que je souhaite </w:t>
+      </w:r>
+      <w:r>
+        <w:rPr>
+          <w:sz w:val="24"/>
+          <w:szCs w:val="24"/>
+        </w:rPr>
+        <w:t>dans mon do</w:t>
+      </w:r>
+      <w:r>
+        <w:rPr>
+          <w:sz w:val="24"/>
+          <w:szCs w:val="24"/>
+        </w:rPr>
+        <w:t>s</w:t>
+      </w:r>
+      <w:r>
+        <w:rPr>
+          <w:sz w:val="24"/>
+          <w:szCs w:val="24"/>
+        </w:rPr>
+        <w:t xml:space="preserve">sier </w:t>
+      </w:r>
+      <w:r>
+        <w:rPr>
+          <w:sz w:val="24"/>
+          <w:szCs w:val="24"/>
+        </w:rPr>
+        <w:t>de vue</w:t>
+      </w:r>
+      <w:r>
+        <w:rPr>
+          <w:sz w:val="24"/>
+          <w:szCs w:val="24"/>
+        </w:rPr>
+        <w:t>.</w:t>
+      </w:r>
+    </w:p>
+    <w:p>
+      <w:pPr>
+        <w:rPr>
+          <w:sz w:val="24"/>
+          <w:szCs w:val="24"/>
+        </w:rPr>
+      </w:pPr>
+      <w:r>
+        <w:rPr>
+          <w:sz w:val="24"/>
+          <w:szCs w:val="24"/>
+        </w:rPr>
+        <w:t>J</w:t>
+      </w:r>
+      <w:r>
+        <w:rPr>
+          <w:sz w:val="24"/>
+          <w:szCs w:val="24"/>
+        </w:rPr>
+        <w:t>’ai</w:t>
+      </w:r>
+      <w:r>
+        <w:rPr>
+          <w:sz w:val="24"/>
+          <w:szCs w:val="24"/>
+        </w:rPr>
+        <w:t xml:space="preserve"> cré</w:t>
+      </w:r>
+      <w:r>
+        <w:rPr>
+          <w:sz w:val="24"/>
+          <w:szCs w:val="24"/>
+        </w:rPr>
+        <w:t>é</w:t>
+      </w:r>
+      <w:r>
+        <w:rPr>
+          <w:sz w:val="24"/>
+          <w:szCs w:val="24"/>
+        </w:rPr>
+        <w:t xml:space="preserve"> une page</w:t>
+      </w:r>
+      <w:r>
+        <w:rPr>
+          <w:sz w:val="24"/>
+          <w:szCs w:val="24"/>
+        </w:rPr>
+        <w:t xml:space="preserve"> </w:t>
+      </w:r>
+      <w:r>
+        <w:rPr>
+          <w:b/>
+          <w:bCs/>
+          <w:sz w:val="24"/>
+          <w:szCs w:val="24"/>
+        </w:rPr>
+        <w:t>index</w:t>
+      </w:r>
+      <w:r>
+        <w:rPr>
+          <w:b/>
+          <w:bCs/>
+          <w:sz w:val="24"/>
+          <w:szCs w:val="24"/>
+        </w:rPr>
+        <w:t>.php</w:t>
+      </w:r>
+      <w:r>
+        <w:rPr>
+          <w:sz w:val="24"/>
+          <w:szCs w:val="24"/>
+        </w:rPr>
+        <w:t xml:space="preserve"> qui</w:t>
+      </w:r>
+      <w:r>
+        <w:rPr>
+          <w:sz w:val="24"/>
+          <w:szCs w:val="24"/>
+        </w:rPr>
+        <w:t xml:space="preserve"> fait</w:t>
+      </w:r>
+      <w:r>
+        <w:rPr>
+          <w:sz w:val="24"/>
+          <w:szCs w:val="24"/>
+        </w:rPr>
+        <w:t xml:space="preserve"> </w:t>
+      </w:r>
+      <w:r>
+        <w:rPr>
+          <w:sz w:val="24"/>
+          <w:szCs w:val="24"/>
+        </w:rPr>
+        <w:t xml:space="preserve">office de page d’accueil </w:t>
+      </w:r>
+      <w:r>
+        <w:rPr>
+          <w:sz w:val="24"/>
+          <w:szCs w:val="24"/>
+        </w:rPr>
+        <w:t xml:space="preserve">où je </w:t>
+      </w:r>
+      <w:r>
+        <w:rPr>
+          <w:sz w:val="24"/>
+          <w:szCs w:val="24"/>
+        </w:rPr>
+        <w:t xml:space="preserve">répertorie </w:t>
+      </w:r>
+      <w:r>
+        <w:rPr>
+          <w:sz w:val="24"/>
+          <w:szCs w:val="24"/>
+        </w:rPr>
+        <w:t>les catégorie</w:t>
+      </w:r>
+      <w:r>
+        <w:rPr>
+          <w:sz w:val="24"/>
+          <w:szCs w:val="24"/>
+        </w:rPr>
+        <w:t>s</w:t>
+      </w:r>
+      <w:r>
+        <w:rPr>
+          <w:sz w:val="24"/>
+          <w:szCs w:val="24"/>
+        </w:rPr>
+        <w:t xml:space="preserve"> des instruments </w:t>
+      </w:r>
+      <w:r>
+        <w:rPr>
+          <w:sz w:val="24"/>
+          <w:szCs w:val="24"/>
+        </w:rPr>
+        <w:t xml:space="preserve">qui sont vendu par </w:t>
+      </w:r>
+      <w:r>
+        <w:rPr>
+          <w:sz w:val="24"/>
+          <w:szCs w:val="24"/>
+        </w:rPr>
+        <w:t>la société.</w:t>
+      </w:r>
+    </w:p>
+    <w:p>
+      <w:pPr>
+        <w:rPr>
+          <w:sz w:val="24"/>
+          <w:szCs w:val="24"/>
+        </w:rPr>
+      </w:pPr>
+      <w:r>
+        <w:rPr>
+          <w:sz w:val="24"/>
+          <w:szCs w:val="24"/>
+        </w:rPr>
+        <w:t>Je fai</w:t>
+      </w:r>
+      <w:r>
+        <w:rPr>
+          <w:sz w:val="24"/>
+          <w:szCs w:val="24"/>
+        </w:rPr>
+        <w:t>s</w:t>
+      </w:r>
+      <w:r>
+        <w:rPr>
+          <w:sz w:val="24"/>
+          <w:szCs w:val="24"/>
+        </w:rPr>
+        <w:t xml:space="preserve"> un fichier </w:t>
+      </w:r>
+      <w:r>
+        <w:rPr>
+          <w:b/>
+          <w:bCs/>
+          <w:sz w:val="24"/>
+          <w:szCs w:val="24"/>
+        </w:rPr>
+        <w:t>header.php</w:t>
+      </w:r>
+      <w:r>
+        <w:rPr>
+          <w:b/>
+          <w:bCs/>
+          <w:sz w:val="24"/>
+          <w:szCs w:val="24"/>
+        </w:rPr>
+        <w:t xml:space="preserve"> </w:t>
+      </w:r>
+      <w:r>
+        <w:rPr>
+          <w:sz w:val="24"/>
+          <w:szCs w:val="24"/>
+        </w:rPr>
+        <w:t xml:space="preserve">qui fait office de l’en tête de </w:t>
+      </w:r>
+      <w:r>
+        <w:rPr>
+          <w:sz w:val="24"/>
+          <w:szCs w:val="24"/>
+        </w:rPr>
+        <w:t xml:space="preserve">toutes mes pages en incluant </w:t>
+      </w:r>
+      <w:r>
+        <w:rPr>
+          <w:sz w:val="24"/>
+          <w:szCs w:val="24"/>
+        </w:rPr>
+        <w:t>le logo</w:t>
+      </w:r>
+      <w:r>
+        <w:rPr>
+          <w:sz w:val="24"/>
+          <w:szCs w:val="24"/>
+        </w:rPr>
+        <w:t>, le panier</w:t>
+      </w:r>
+      <w:r>
+        <w:rPr>
+          <w:sz w:val="24"/>
+          <w:szCs w:val="24"/>
+        </w:rPr>
+        <w:t>, les menus</w:t>
+      </w:r>
+      <w:r>
+        <w:rPr>
+          <w:sz w:val="24"/>
+          <w:szCs w:val="24"/>
+        </w:rPr>
+        <w:t>.</w:t>
+      </w:r>
+    </w:p>
+    <w:p>
+      <w:pPr>
+        <w:rPr>
+          <w:sz w:val="24"/>
+          <w:szCs w:val="24"/>
+        </w:rPr>
+      </w:pPr>
+      <w:r>
+        <w:rPr>
+          <w:sz w:val="24"/>
+          <w:szCs w:val="24"/>
+        </w:rPr>
+        <w:t xml:space="preserve">Je fais un fichier </w:t>
+      </w:r>
+      <w:r>
+        <w:rPr>
+          <w:b/>
+          <w:bCs/>
+          <w:sz w:val="24"/>
+          <w:szCs w:val="24"/>
+        </w:rPr>
+        <w:t xml:space="preserve">footer.php </w:t>
+      </w:r>
+      <w:r>
+        <w:rPr>
+          <w:sz w:val="24"/>
+          <w:szCs w:val="24"/>
+        </w:rPr>
+        <w:t xml:space="preserve">que j’utilise </w:t>
+      </w:r>
+      <w:r>
+        <w:rPr>
+          <w:sz w:val="24"/>
+          <w:szCs w:val="24"/>
+        </w:rPr>
+        <w:t>pour toutes mes pages</w:t>
+      </w:r>
+      <w:r>
+        <w:rPr>
+          <w:sz w:val="24"/>
+          <w:szCs w:val="24"/>
+        </w:rPr>
+        <w:t>.</w:t>
+      </w:r>
+    </w:p>
+    <w:p>
+      <w:pPr>
+        <w:rPr>
+          <w:sz w:val="24"/>
+          <w:szCs w:val="24"/>
+        </w:rPr>
+      </w:pPr>
+      <w:r>
+        <w:rPr>
+          <w:sz w:val="24"/>
+          <w:szCs w:val="24"/>
+        </w:rPr>
+        <w:t xml:space="preserve">Je fais un fichier </w:t>
+      </w:r>
+      <w:r>
+        <w:rPr>
+          <w:b/>
+          <w:bCs/>
+          <w:sz w:val="24"/>
+          <w:szCs w:val="24"/>
+        </w:rPr>
+        <w:t>in</w:t>
+      </w:r>
+      <w:r>
+        <w:rPr>
+          <w:b/>
+          <w:bCs/>
+          <w:sz w:val="24"/>
+          <w:szCs w:val="24"/>
+        </w:rPr>
+        <w:t>s</w:t>
+      </w:r>
+      <w:r>
+        <w:rPr>
+          <w:b/>
+          <w:bCs/>
+          <w:sz w:val="24"/>
+          <w:szCs w:val="24"/>
+        </w:rPr>
+        <w:t>c</w:t>
+      </w:r>
+      <w:r>
+        <w:rPr>
+          <w:b/>
+          <w:bCs/>
+          <w:sz w:val="24"/>
+          <w:szCs w:val="24"/>
+        </w:rPr>
+        <w:t xml:space="preserve">ription.php </w:t>
+      </w:r>
+      <w:r>
+        <w:rPr>
+          <w:sz w:val="24"/>
+          <w:szCs w:val="24"/>
+        </w:rPr>
+        <w:t xml:space="preserve">pour permettre </w:t>
+      </w:r>
+      <w:r>
+        <w:rPr>
+          <w:sz w:val="24"/>
+          <w:szCs w:val="24"/>
+        </w:rPr>
+        <w:t xml:space="preserve">aux clients de s’inscrire </w:t>
+      </w:r>
+      <w:r>
+        <w:rPr>
+          <w:sz w:val="24"/>
+          <w:szCs w:val="24"/>
+        </w:rPr>
+        <w:t>et</w:t>
+      </w:r>
+      <w:r>
+        <w:rPr>
+          <w:sz w:val="24"/>
+          <w:szCs w:val="24"/>
+        </w:rPr>
+        <w:t xml:space="preserve"> j</w:t>
+      </w:r>
+      <w:r>
+        <w:rPr>
+          <w:sz w:val="24"/>
+          <w:szCs w:val="24"/>
+        </w:rPr>
+        <w:t>e crée un fichier action</w:t>
+      </w:r>
+      <w:r>
+        <w:rPr>
+          <w:sz w:val="24"/>
+          <w:szCs w:val="24"/>
+        </w:rPr>
+        <w:t xml:space="preserve">.php </w:t>
+      </w:r>
+      <w:r>
+        <w:rPr>
+          <w:sz w:val="24"/>
+          <w:szCs w:val="24"/>
+        </w:rPr>
+        <w:t>dans mon Controller</w:t>
+      </w:r>
+      <w:r>
+        <w:rPr>
+          <w:sz w:val="24"/>
+          <w:szCs w:val="24"/>
+        </w:rPr>
+        <w:t xml:space="preserve"> pour faire toutes mes fonctions</w:t>
+      </w:r>
+      <w:r>
+        <w:rPr>
+          <w:sz w:val="24"/>
+          <w:szCs w:val="24"/>
+        </w:rPr>
+        <w:t xml:space="preserve"> </w:t>
+      </w:r>
+      <w:r>
+        <w:rPr>
+          <w:sz w:val="24"/>
+          <w:szCs w:val="24"/>
+        </w:rPr>
+        <w:t xml:space="preserve">qui </w:t>
+      </w:r>
+      <w:r>
+        <w:rPr>
+          <w:sz w:val="24"/>
+          <w:szCs w:val="24"/>
+        </w:rPr>
+        <w:t xml:space="preserve">correspond à ma </w:t>
+      </w:r>
+      <w:r>
+        <w:rPr>
+          <w:sz w:val="24"/>
+          <w:szCs w:val="24"/>
+        </w:rPr>
+        <w:t>V</w:t>
+      </w:r>
+      <w:r>
+        <w:rPr>
+          <w:sz w:val="24"/>
+          <w:szCs w:val="24"/>
+        </w:rPr>
+        <w:t>iew et à m</w:t>
+      </w:r>
+      <w:r>
+        <w:rPr>
+          <w:sz w:val="24"/>
+          <w:szCs w:val="24"/>
+        </w:rPr>
+        <w:t>a Models</w:t>
+      </w:r>
+      <w:r>
+        <w:rPr>
+          <w:sz w:val="24"/>
+          <w:szCs w:val="24"/>
+        </w:rPr>
+        <w:t>. J</w:t>
+      </w:r>
+      <w:r>
+        <w:rPr>
+          <w:sz w:val="24"/>
+          <w:szCs w:val="24"/>
+        </w:rPr>
+        <w:t>’ai</w:t>
+      </w:r>
+      <w:r>
+        <w:rPr>
+          <w:sz w:val="24"/>
+          <w:szCs w:val="24"/>
+        </w:rPr>
+        <w:t xml:space="preserve"> </w:t>
+      </w:r>
+      <w:r>
+        <w:rPr>
+          <w:sz w:val="24"/>
+          <w:szCs w:val="24"/>
+        </w:rPr>
+        <w:t>fait</w:t>
+      </w:r>
+      <w:r>
+        <w:rPr>
+          <w:sz w:val="24"/>
+          <w:szCs w:val="24"/>
+        </w:rPr>
+        <w:t xml:space="preserve"> une fonction</w:t>
+      </w:r>
+      <w:r>
+        <w:rPr>
+          <w:sz w:val="24"/>
+          <w:szCs w:val="24"/>
+        </w:rPr>
+        <w:t xml:space="preserve"> a</w:t>
+      </w:r>
+      <w:r>
+        <w:rPr>
+          <w:sz w:val="24"/>
+          <w:szCs w:val="24"/>
+        </w:rPr>
+        <w:t xml:space="preserve">ppeler </w:t>
+      </w:r>
+      <w:r>
+        <w:rPr>
+          <w:sz w:val="24"/>
+          <w:szCs w:val="24"/>
+        </w:rPr>
+        <w:t>contact</w:t>
+      </w:r>
+      <w:r>
+        <w:rPr>
+          <w:sz w:val="24"/>
+          <w:szCs w:val="24"/>
+        </w:rPr>
+        <w:t xml:space="preserve"> pour </w:t>
+      </w:r>
+      <w:r>
+        <w:rPr>
+          <w:sz w:val="24"/>
+          <w:szCs w:val="24"/>
+        </w:rPr>
+        <w:t>valider mon formulaire d’inscr</w:t>
+      </w:r>
+      <w:r>
+        <w:rPr>
+          <w:sz w:val="24"/>
+          <w:szCs w:val="24"/>
+        </w:rPr>
+        <w:t>iption</w:t>
+      </w:r>
+      <w:r>
+        <w:rPr>
+          <w:sz w:val="24"/>
+          <w:szCs w:val="24"/>
+        </w:rPr>
+        <w:t xml:space="preserve"> et une autre fonction </w:t>
+      </w:r>
+      <w:r>
+        <w:rPr>
+          <w:sz w:val="24"/>
+          <w:szCs w:val="24"/>
+        </w:rPr>
+        <w:t xml:space="preserve">appeler connexion pour </w:t>
+      </w:r>
+      <w:r>
+        <w:rPr>
+          <w:sz w:val="24"/>
+          <w:szCs w:val="24"/>
+        </w:rPr>
+        <w:t>afficher le formulaire</w:t>
+      </w:r>
+      <w:r>
+        <w:rPr>
+          <w:sz w:val="24"/>
+          <w:szCs w:val="24"/>
+        </w:rPr>
+        <w:t>.</w:t>
+      </w:r>
+    </w:p>
+    <w:p>
+      <w:pPr>
+        <w:rPr>
+          <w:sz w:val="24"/>
+          <w:szCs w:val="24"/>
+        </w:rPr>
+      </w:pPr>
+      <w:r>
+        <w:rPr>
+          <w:sz w:val="24"/>
+          <w:szCs w:val="24"/>
+        </w:rPr>
+        <w:t>Après je fais mon CRUD</w:t>
+      </w:r>
+      <w:r>
+        <w:rPr>
+          <w:sz w:val="24"/>
+          <w:szCs w:val="24"/>
+        </w:rPr>
+        <w:t xml:space="preserve"> </w:t>
+      </w:r>
+      <w:r>
+        <w:rPr>
+          <w:sz w:val="24"/>
+          <w:szCs w:val="24"/>
+        </w:rPr>
+        <w:t>sur ma table produits.</w:t>
+      </w:r>
+    </w:p>
+    <w:p>
+      <w:pPr>
+        <w:rPr>
+          <w:sz w:val="24"/>
+          <w:szCs w:val="24"/>
+        </w:rPr>
+      </w:pPr>
+      <w:r>
+        <w:rPr>
+          <w:sz w:val="24"/>
+          <w:szCs w:val="24"/>
+        </w:rPr>
+        <w:t>Je commence p</w:t>
+      </w:r>
+      <w:r>
+        <w:rPr>
+          <w:sz w:val="24"/>
+          <w:szCs w:val="24"/>
+        </w:rPr>
+        <w:t xml:space="preserve">ar lister </w:t>
+      </w:r>
+      <w:r>
+        <w:rPr>
+          <w:sz w:val="24"/>
+          <w:szCs w:val="24"/>
+        </w:rPr>
+        <w:t xml:space="preserve">tous les produits </w:t>
+      </w:r>
+      <w:r>
+        <w:rPr>
+          <w:sz w:val="24"/>
+          <w:szCs w:val="24"/>
+        </w:rPr>
+        <w:t>dans un tableau.</w:t>
+      </w:r>
+    </w:p>
+    <w:p>
+      <w:pPr>
+        <w:rPr>
+          <w:sz w:val="24"/>
+          <w:szCs w:val="24"/>
+        </w:rPr>
+      </w:pPr>
+      <w:r>
+        <w:rPr>
+          <w:sz w:val="24"/>
+          <w:szCs w:val="24"/>
+        </w:rPr>
+        <w:t>Je crée un fichier PHP</w:t>
+      </w:r>
+      <w:r>
+        <w:rPr>
+          <w:sz w:val="24"/>
+          <w:szCs w:val="24"/>
+        </w:rPr>
+        <w:t xml:space="preserve"> appeler </w:t>
+      </w:r>
+      <w:r>
+        <w:rPr>
+          <w:b/>
+          <w:bCs/>
+          <w:sz w:val="24"/>
+          <w:szCs w:val="24"/>
+        </w:rPr>
+        <w:t>ajoutproduit</w:t>
+      </w:r>
+      <w:r>
+        <w:rPr>
+          <w:sz w:val="24"/>
+          <w:szCs w:val="24"/>
+        </w:rPr>
+        <w:t xml:space="preserve"> où je </w:t>
+      </w:r>
+      <w:r>
+        <w:rPr>
+          <w:sz w:val="24"/>
+          <w:szCs w:val="24"/>
+        </w:rPr>
+        <w:t xml:space="preserve">crée ma class </w:t>
+      </w:r>
+      <w:r>
+        <w:rPr>
+          <w:b/>
+          <w:bCs/>
+          <w:sz w:val="24"/>
+          <w:szCs w:val="24"/>
+        </w:rPr>
+        <w:t>ajoutproduit</w:t>
+      </w:r>
+      <w:r>
+        <w:rPr>
+          <w:sz w:val="24"/>
+          <w:szCs w:val="24"/>
+        </w:rPr>
+        <w:t xml:space="preserve"> dans m</w:t>
+      </w:r>
+      <w:r>
+        <w:rPr>
+          <w:sz w:val="24"/>
+          <w:szCs w:val="24"/>
+        </w:rPr>
+        <w:t>on dossier</w:t>
+      </w:r>
+      <w:r>
+        <w:rPr>
+          <w:sz w:val="24"/>
+          <w:szCs w:val="24"/>
+        </w:rPr>
+        <w:t xml:space="preserve"> </w:t>
+      </w:r>
+      <w:r>
+        <w:rPr>
+          <w:sz w:val="24"/>
+          <w:szCs w:val="24"/>
+        </w:rPr>
+        <w:t>M</w:t>
+      </w:r>
+      <w:r>
+        <w:rPr>
+          <w:sz w:val="24"/>
+          <w:szCs w:val="24"/>
+        </w:rPr>
+        <w:t>odels</w:t>
+      </w:r>
+      <w:r>
+        <w:rPr>
+          <w:sz w:val="24"/>
+          <w:szCs w:val="24"/>
+        </w:rPr>
+        <w:t xml:space="preserve"> et je vais faire ma requête</w:t>
+      </w:r>
+      <w:r>
+        <w:rPr>
+          <w:sz w:val="24"/>
+          <w:szCs w:val="24"/>
+        </w:rPr>
+        <w:t xml:space="preserve">. Je fais une fonction constructeur pour charger </w:t>
+      </w:r>
+      <w:r>
+        <w:rPr>
+          <w:sz w:val="24"/>
+          <w:szCs w:val="24"/>
+        </w:rPr>
+        <w:t xml:space="preserve">ma </w:t>
+      </w:r>
+      <w:r>
+        <w:rPr>
+          <w:b/>
+          <w:bCs/>
+          <w:sz w:val="24"/>
+          <w:szCs w:val="24"/>
+        </w:rPr>
+        <w:t>base</w:t>
+      </w:r>
+      <w:r>
+        <w:rPr>
+          <w:sz w:val="24"/>
+          <w:szCs w:val="24"/>
+        </w:rPr>
+        <w:t xml:space="preserve"> </w:t>
+      </w:r>
+      <w:r>
+        <w:rPr>
+          <w:b/>
+          <w:bCs/>
+          <w:sz w:val="24"/>
+          <w:szCs w:val="24"/>
+        </w:rPr>
+        <w:t>de</w:t>
+      </w:r>
+      <w:r>
+        <w:rPr>
+          <w:sz w:val="24"/>
+          <w:szCs w:val="24"/>
+        </w:rPr>
+        <w:t xml:space="preserve"> </w:t>
+      </w:r>
+      <w:r>
+        <w:rPr>
+          <w:b/>
+          <w:bCs/>
+          <w:sz w:val="24"/>
+          <w:szCs w:val="24"/>
+        </w:rPr>
+        <w:t>données</w:t>
+      </w:r>
+      <w:r>
+        <w:rPr>
+          <w:sz w:val="24"/>
+          <w:szCs w:val="24"/>
+        </w:rPr>
+        <w:t xml:space="preserve">. </w:t>
+      </w:r>
+      <w:r>
+        <w:rPr>
+          <w:sz w:val="24"/>
+          <w:szCs w:val="24"/>
+        </w:rPr>
+        <w:t xml:space="preserve"> </w:t>
+      </w:r>
+      <w:r>
+        <w:rPr>
+          <w:sz w:val="24"/>
+          <w:szCs w:val="24"/>
+        </w:rPr>
+        <w:t xml:space="preserve">Je fais </w:t>
+      </w:r>
+      <w:r>
+        <w:rPr>
+          <w:sz w:val="24"/>
+          <w:szCs w:val="24"/>
+        </w:rPr>
+        <w:t xml:space="preserve">ma requête </w:t>
+      </w:r>
+      <w:r>
+        <w:rPr>
+          <w:sz w:val="24"/>
+          <w:szCs w:val="24"/>
+        </w:rPr>
+        <w:t xml:space="preserve">qui me </w:t>
+      </w:r>
+      <w:r>
+        <w:rPr>
+          <w:sz w:val="24"/>
+          <w:szCs w:val="24"/>
+        </w:rPr>
+        <w:t>permet de lister tous mes produits.</w:t>
+      </w:r>
+    </w:p>
+    <w:p>
+      <w:pPr>
+        <w:rPr>
+          <w:sz w:val="24"/>
+          <w:szCs w:val="24"/>
+        </w:rPr>
+      </w:pPr>
+      <w:r>
+        <w:rPr>
+          <w:sz w:val="24"/>
+          <w:szCs w:val="24"/>
+        </w:rPr>
+        <w:t xml:space="preserve">Dans </w:t>
+      </w:r>
+      <w:r>
+        <w:rPr>
+          <w:sz w:val="24"/>
+          <w:szCs w:val="24"/>
+        </w:rPr>
+        <w:t xml:space="preserve">mon fichier action, je fais une fonction </w:t>
+      </w:r>
+      <w:r>
+        <w:rPr>
+          <w:sz w:val="24"/>
+          <w:szCs w:val="24"/>
+        </w:rPr>
+        <w:t xml:space="preserve">appeler </w:t>
+      </w:r>
+      <w:r>
+        <w:rPr>
+          <w:b/>
+          <w:bCs/>
+          <w:sz w:val="24"/>
+          <w:szCs w:val="24"/>
+        </w:rPr>
+        <w:t>charge</w:t>
+      </w:r>
+      <w:r>
+        <w:rPr>
+          <w:sz w:val="24"/>
+          <w:szCs w:val="24"/>
+        </w:rPr>
+        <w:t xml:space="preserve"> dans mon Controller</w:t>
+      </w:r>
+      <w:r>
+        <w:rPr>
+          <w:sz w:val="24"/>
+          <w:szCs w:val="24"/>
+        </w:rPr>
+        <w:t xml:space="preserve"> où je vais </w:t>
+      </w:r>
+      <w:r>
+        <w:rPr>
+          <w:sz w:val="24"/>
+          <w:szCs w:val="24"/>
+        </w:rPr>
+        <w:t xml:space="preserve">charger </w:t>
+      </w:r>
+      <w:r>
+        <w:rPr>
+          <w:sz w:val="24"/>
+          <w:szCs w:val="24"/>
+        </w:rPr>
+        <w:t xml:space="preserve">mon </w:t>
+      </w:r>
+      <w:r>
+        <w:rPr>
+          <w:sz w:val="24"/>
+          <w:szCs w:val="24"/>
+        </w:rPr>
+        <w:t>M</w:t>
+      </w:r>
+      <w:r>
+        <w:rPr>
+          <w:sz w:val="24"/>
+          <w:szCs w:val="24"/>
+        </w:rPr>
+        <w:t xml:space="preserve">odels </w:t>
+      </w:r>
+      <w:r>
+        <w:rPr>
+          <w:b/>
+          <w:bCs/>
+          <w:sz w:val="24"/>
+          <w:szCs w:val="24"/>
+        </w:rPr>
+        <w:t>ajoutproduit</w:t>
+      </w:r>
+      <w:r>
+        <w:rPr>
+          <w:sz w:val="24"/>
+          <w:szCs w:val="24"/>
+        </w:rPr>
+        <w:t xml:space="preserve"> et </w:t>
+      </w:r>
+      <w:r>
+        <w:rPr>
+          <w:sz w:val="24"/>
+          <w:szCs w:val="24"/>
+        </w:rPr>
+        <w:t xml:space="preserve">ma View </w:t>
+      </w:r>
+      <w:r>
+        <w:rPr>
+          <w:sz w:val="24"/>
+          <w:szCs w:val="24"/>
+        </w:rPr>
+        <w:t xml:space="preserve">mon fichier PHP </w:t>
+      </w:r>
+      <w:r>
+        <w:rPr>
+          <w:b/>
+          <w:bCs/>
+          <w:sz w:val="24"/>
+          <w:szCs w:val="24"/>
+        </w:rPr>
+        <w:t>chargeproduit</w:t>
+      </w:r>
+      <w:r>
+        <w:rPr>
+          <w:sz w:val="24"/>
+          <w:szCs w:val="24"/>
+        </w:rPr>
+        <w:t xml:space="preserve"> </w:t>
+      </w:r>
+      <w:r>
+        <w:rPr>
+          <w:sz w:val="24"/>
+          <w:szCs w:val="24"/>
+        </w:rPr>
+        <w:t xml:space="preserve">qui fait office </w:t>
+      </w:r>
+      <w:r>
+        <w:rPr>
+          <w:sz w:val="24"/>
+          <w:szCs w:val="24"/>
+        </w:rPr>
+        <w:t>de</w:t>
+      </w:r>
+      <w:r>
+        <w:rPr>
+          <w:sz w:val="24"/>
+          <w:szCs w:val="24"/>
+        </w:rPr>
+        <w:t xml:space="preserve"> tableau</w:t>
+      </w:r>
+      <w:r>
+        <w:rPr>
+          <w:sz w:val="24"/>
+          <w:szCs w:val="24"/>
+        </w:rPr>
+        <w:t xml:space="preserve">. </w:t>
+      </w:r>
+      <w:r>
+        <w:rPr>
+          <w:sz w:val="24"/>
+          <w:szCs w:val="24"/>
+        </w:rPr>
+        <w:t>Dans ma View</w:t>
+      </w:r>
+      <w:r>
+        <w:rPr>
+          <w:sz w:val="24"/>
+          <w:szCs w:val="24"/>
+        </w:rPr>
+        <w:t xml:space="preserve"> je fais</w:t>
+      </w:r>
+      <w:r>
+        <w:rPr>
+          <w:sz w:val="24"/>
+          <w:szCs w:val="24"/>
+        </w:rPr>
+        <w:t xml:space="preserve"> mon </w:t>
+      </w:r>
+      <w:r>
+        <w:rPr>
+          <w:sz w:val="24"/>
+          <w:szCs w:val="24"/>
+        </w:rPr>
+        <w:t>tableau</w:t>
+      </w:r>
+      <w:r>
+        <w:rPr>
+          <w:sz w:val="24"/>
+          <w:szCs w:val="24"/>
+        </w:rPr>
+        <w:t xml:space="preserve"> qui va lister tous mes produits</w:t>
+      </w:r>
+      <w:r>
+        <w:rPr>
+          <w:sz w:val="24"/>
+          <w:szCs w:val="24"/>
+        </w:rPr>
+        <w:t xml:space="preserve"> où je fais une boucle </w:t>
+      </w:r>
+      <w:r>
+        <w:rPr>
+          <w:sz w:val="24"/>
+          <w:szCs w:val="24"/>
+        </w:rPr>
+        <w:t>for</w:t>
+      </w:r>
+      <w:r>
+        <w:rPr>
+          <w:sz w:val="24"/>
+          <w:szCs w:val="24"/>
+        </w:rPr>
+        <w:t xml:space="preserve">each </w:t>
+      </w:r>
+      <w:r>
+        <w:rPr>
+          <w:sz w:val="24"/>
+          <w:szCs w:val="24"/>
+        </w:rPr>
+        <w:t>qui récupère tou</w:t>
+      </w:r>
+      <w:r>
+        <w:rPr>
+          <w:sz w:val="24"/>
+          <w:szCs w:val="24"/>
+        </w:rPr>
+        <w:t xml:space="preserve">tes les valeurs </w:t>
+      </w:r>
+      <w:r>
+        <w:rPr>
+          <w:sz w:val="24"/>
+          <w:szCs w:val="24"/>
+        </w:rPr>
+        <w:t xml:space="preserve">de ma table produits </w:t>
+      </w:r>
+      <w:r>
+        <w:rPr>
+          <w:sz w:val="24"/>
+          <w:szCs w:val="24"/>
+        </w:rPr>
+        <w:t xml:space="preserve">et </w:t>
+      </w:r>
+      <w:r>
+        <w:rPr>
+          <w:sz w:val="24"/>
+          <w:szCs w:val="24"/>
+        </w:rPr>
+        <w:t xml:space="preserve">je place mes boutons de liens </w:t>
+      </w:r>
+      <w:r>
+        <w:rPr>
+          <w:sz w:val="24"/>
+          <w:szCs w:val="24"/>
+        </w:rPr>
+        <w:t>modifier et supprimer sur chaque ligne à la fin je fais un bouton de lien ajouter un produit</w:t>
+      </w:r>
+      <w:r>
+        <w:rPr>
+          <w:sz w:val="24"/>
+          <w:szCs w:val="24"/>
+        </w:rPr>
+        <w:t>.</w:t>
+      </w:r>
+    </w:p>
+    <w:p>
+      <w:pPr>
+        <w:rPr>
+          <w:sz w:val="24"/>
+          <w:szCs w:val="24"/>
+        </w:rPr>
+      </w:pPr>
+      <w:r>
+        <w:rPr>
+          <w:sz w:val="24"/>
+          <w:szCs w:val="24"/>
+        </w:rPr>
+        <w:t>Là je commence maintenant à faire mon CRUD</w:t>
+      </w:r>
+      <w:r>
+        <w:rPr>
+          <w:sz w:val="24"/>
+          <w:szCs w:val="24"/>
+        </w:rPr>
+        <w:t xml:space="preserve"> par l’insertion des produits.</w:t>
+      </w:r>
+    </w:p>
+    <w:p>
+      <w:pPr>
+        <w:rPr>
+          <w:sz w:val="24"/>
+          <w:szCs w:val="24"/>
+        </w:rPr>
+      </w:pPr>
+      <w:r>
+        <w:rPr>
+          <w:sz w:val="24"/>
+          <w:szCs w:val="24"/>
+        </w:rPr>
+        <w:t xml:space="preserve">Je crée </w:t>
+      </w:r>
+      <w:r>
+        <w:rPr>
+          <w:sz w:val="24"/>
+          <w:szCs w:val="24"/>
+        </w:rPr>
+        <w:t>un fichier PHP</w:t>
+      </w:r>
+      <w:r>
+        <w:rPr>
+          <w:sz w:val="24"/>
+          <w:szCs w:val="24"/>
+        </w:rPr>
+        <w:t xml:space="preserve"> appeler </w:t>
+      </w:r>
+      <w:r>
+        <w:rPr>
+          <w:b/>
+          <w:bCs/>
+          <w:sz w:val="24"/>
+          <w:szCs w:val="24"/>
+        </w:rPr>
+        <w:t>ajout</w:t>
+      </w:r>
+      <w:r>
+        <w:rPr>
+          <w:sz w:val="24"/>
+          <w:szCs w:val="24"/>
+        </w:rPr>
+        <w:t xml:space="preserve"> </w:t>
+      </w:r>
+      <w:r>
+        <w:rPr>
+          <w:sz w:val="24"/>
+          <w:szCs w:val="24"/>
+        </w:rPr>
+        <w:t xml:space="preserve">dans </w:t>
+      </w:r>
+      <w:r>
+        <w:rPr>
+          <w:sz w:val="24"/>
+          <w:szCs w:val="24"/>
+        </w:rPr>
+        <w:t>mon Model</w:t>
+      </w:r>
+      <w:r>
+        <w:rPr>
+          <w:sz w:val="24"/>
+          <w:szCs w:val="24"/>
+        </w:rPr>
+        <w:t xml:space="preserve"> ou je vais faire </w:t>
+      </w:r>
+      <w:r>
+        <w:rPr>
+          <w:sz w:val="24"/>
+          <w:szCs w:val="24"/>
+        </w:rPr>
+        <w:t>toutes mes fonctions du CRUD</w:t>
+      </w:r>
+      <w:r>
+        <w:rPr>
+          <w:sz w:val="24"/>
+          <w:szCs w:val="24"/>
+        </w:rPr>
+        <w:t xml:space="preserve">. Je </w:t>
+      </w:r>
+      <w:r>
+        <w:rPr>
+          <w:sz w:val="24"/>
+          <w:szCs w:val="24"/>
+        </w:rPr>
+        <w:t xml:space="preserve">crée une fonction </w:t>
+      </w:r>
+      <w:r>
+        <w:rPr>
+          <w:b/>
+          <w:bCs/>
+          <w:sz w:val="24"/>
+          <w:szCs w:val="24"/>
+        </w:rPr>
+        <w:t>insert</w:t>
+      </w:r>
+      <w:r>
+        <w:rPr>
+          <w:b/>
+          <w:bCs/>
+          <w:sz w:val="24"/>
+          <w:szCs w:val="24"/>
+        </w:rPr>
+        <w:t xml:space="preserve"> </w:t>
+      </w:r>
+      <w:r>
+        <w:rPr>
+          <w:sz w:val="24"/>
+          <w:szCs w:val="24"/>
+        </w:rPr>
+        <w:t xml:space="preserve">qui prend </w:t>
+      </w:r>
+      <w:r>
+        <w:rPr>
+          <w:sz w:val="24"/>
+          <w:szCs w:val="24"/>
+        </w:rPr>
+        <w:t>en</w:t>
+      </w:r>
+      <w:r>
+        <w:rPr>
+          <w:sz w:val="24"/>
+          <w:szCs w:val="24"/>
+        </w:rPr>
+        <w:t xml:space="preserve"> </w:t>
+      </w:r>
+      <w:r>
+        <w:rPr>
+          <w:sz w:val="24"/>
+          <w:szCs w:val="24"/>
+        </w:rPr>
+        <w:t>paramètre</w:t>
+      </w:r>
+      <w:r>
+        <w:rPr>
+          <w:sz w:val="24"/>
+          <w:szCs w:val="24"/>
+        </w:rPr>
+        <w:t xml:space="preserve"> </w:t>
+      </w:r>
+      <w:r>
+        <w:rPr>
+          <w:sz w:val="24"/>
+          <w:szCs w:val="24"/>
+        </w:rPr>
+        <w:t>les données à insérer</w:t>
+      </w:r>
+      <w:r>
+        <w:rPr>
+          <w:sz w:val="24"/>
+          <w:szCs w:val="24"/>
+        </w:rPr>
+        <w:t>. Je passe par un tableau</w:t>
+      </w:r>
+      <w:r>
+        <w:rPr>
+          <w:sz w:val="24"/>
+          <w:szCs w:val="24"/>
+        </w:rPr>
+        <w:t xml:space="preserve"> multidimensionnel</w:t>
+      </w:r>
+      <w:r>
+        <w:rPr>
+          <w:sz w:val="24"/>
+          <w:szCs w:val="24"/>
+        </w:rPr>
+        <w:t xml:space="preserve"> pour donner les valeurs</w:t>
+      </w:r>
+      <w:r>
+        <w:rPr>
+          <w:sz w:val="24"/>
+          <w:szCs w:val="24"/>
+        </w:rPr>
+        <w:t xml:space="preserve"> </w:t>
+      </w:r>
+      <w:r>
+        <w:rPr>
+          <w:sz w:val="24"/>
+          <w:szCs w:val="24"/>
+        </w:rPr>
+        <w:t xml:space="preserve">à </w:t>
+      </w:r>
+      <w:r>
+        <w:rPr>
+          <w:sz w:val="24"/>
+          <w:szCs w:val="24"/>
+        </w:rPr>
+        <w:t>insérer en base d</w:t>
+      </w:r>
+      <w:r>
+        <w:rPr>
+          <w:sz w:val="24"/>
+          <w:szCs w:val="24"/>
+        </w:rPr>
+        <w:t>onnées</w:t>
+      </w:r>
+      <w:r>
+        <w:rPr>
+          <w:sz w:val="24"/>
+          <w:szCs w:val="24"/>
+        </w:rPr>
+        <w:t>.</w:t>
+      </w:r>
+    </w:p>
+    <w:p>
+      <w:pPr>
+        <w:rPr>
+          <w:sz w:val="24"/>
+          <w:szCs w:val="24"/>
+        </w:rPr>
+      </w:pPr>
+      <w:r>
+        <w:rPr>
+          <w:sz w:val="24"/>
+          <w:szCs w:val="24"/>
+        </w:rPr>
+        <w:t xml:space="preserve">Je fais une fonction dans mon Controller qui s’appelle </w:t>
+      </w:r>
+      <w:r>
+        <w:rPr>
+          <w:b/>
+          <w:bCs/>
+          <w:sz w:val="24"/>
+          <w:szCs w:val="24"/>
+        </w:rPr>
+        <w:t>pro_ajout</w:t>
+      </w:r>
+      <w:r>
+        <w:rPr>
+          <w:sz w:val="24"/>
+          <w:szCs w:val="24"/>
+        </w:rPr>
+        <w:t xml:space="preserve"> </w:t>
+      </w:r>
+      <w:r>
+        <w:rPr>
+          <w:sz w:val="24"/>
+          <w:szCs w:val="24"/>
+        </w:rPr>
+        <w:t>pour</w:t>
+      </w:r>
+      <w:r>
+        <w:rPr>
+          <w:sz w:val="24"/>
+          <w:szCs w:val="24"/>
+        </w:rPr>
+        <w:t xml:space="preserve"> faire</w:t>
+      </w:r>
+      <w:r>
+        <w:rPr>
+          <w:sz w:val="24"/>
+          <w:szCs w:val="24"/>
+        </w:rPr>
+        <w:t xml:space="preserve"> le lien avec ma page de formulaire </w:t>
+      </w:r>
+      <w:r>
+        <w:rPr>
+          <w:sz w:val="24"/>
+          <w:szCs w:val="24"/>
+        </w:rPr>
+        <w:t>d’ajout</w:t>
+      </w:r>
+      <w:r>
+        <w:rPr>
+          <w:sz w:val="24"/>
+          <w:szCs w:val="24"/>
+        </w:rPr>
+        <w:t xml:space="preserve"> que</w:t>
+      </w:r>
+      <w:r>
+        <w:rPr>
+          <w:sz w:val="24"/>
+          <w:szCs w:val="24"/>
+        </w:rPr>
+        <w:t xml:space="preserve"> je vais faire dans ma Vie</w:t>
+      </w:r>
+      <w:r>
+        <w:rPr>
+          <w:sz w:val="24"/>
+          <w:szCs w:val="24"/>
+        </w:rPr>
+        <w:t xml:space="preserve">w et tester </w:t>
+      </w:r>
+      <w:r>
+        <w:rPr>
+          <w:sz w:val="24"/>
+          <w:szCs w:val="24"/>
+        </w:rPr>
+        <w:t>les données saisies</w:t>
+      </w:r>
+      <w:r>
+        <w:rPr>
+          <w:sz w:val="24"/>
+          <w:szCs w:val="24"/>
+        </w:rPr>
+        <w:t xml:space="preserve"> par l’utilisateur et les afficher</w:t>
+      </w:r>
+      <w:r>
+        <w:rPr>
+          <w:sz w:val="24"/>
+          <w:szCs w:val="24"/>
+        </w:rPr>
+        <w:t xml:space="preserve">. </w:t>
+      </w:r>
+      <w:r>
+        <w:rPr>
+          <w:sz w:val="24"/>
+          <w:szCs w:val="24"/>
+        </w:rPr>
+        <w:t>Dans m</w:t>
+      </w:r>
+      <w:r>
+        <w:rPr>
+          <w:sz w:val="24"/>
+          <w:szCs w:val="24"/>
+        </w:rPr>
+        <w:t>on dossier View je crée un fichier</w:t>
+      </w:r>
+      <w:r>
+        <w:rPr>
+          <w:sz w:val="24"/>
+          <w:szCs w:val="24"/>
+        </w:rPr>
+        <w:t xml:space="preserve"> </w:t>
+      </w:r>
+      <w:r>
+        <w:rPr>
+          <w:sz w:val="24"/>
+          <w:szCs w:val="24"/>
+        </w:rPr>
+        <w:t xml:space="preserve">PHP qui s’appelle </w:t>
+      </w:r>
+      <w:r>
+        <w:rPr>
+          <w:b/>
+          <w:bCs/>
+          <w:sz w:val="24"/>
+          <w:szCs w:val="24"/>
+        </w:rPr>
+        <w:t>ajoutprodu</w:t>
+      </w:r>
+      <w:r>
+        <w:rPr>
+          <w:b/>
+          <w:bCs/>
+          <w:sz w:val="24"/>
+          <w:szCs w:val="24"/>
+        </w:rPr>
+        <w:t>c</w:t>
+      </w:r>
+      <w:r>
+        <w:rPr>
+          <w:b/>
+          <w:bCs/>
+          <w:sz w:val="24"/>
+          <w:szCs w:val="24"/>
+        </w:rPr>
+        <w:t>t</w:t>
+      </w:r>
+      <w:r>
+        <w:rPr>
+          <w:b/>
+          <w:bCs/>
+          <w:sz w:val="24"/>
+          <w:szCs w:val="24"/>
+        </w:rPr>
+        <w:t xml:space="preserve"> </w:t>
+      </w:r>
+      <w:r>
+        <w:rPr>
+          <w:sz w:val="24"/>
+          <w:szCs w:val="24"/>
+        </w:rPr>
+        <w:t>pour faire un formulaire</w:t>
+      </w:r>
+      <w:r>
+        <w:rPr>
+          <w:sz w:val="24"/>
+          <w:szCs w:val="24"/>
+        </w:rPr>
+        <w:t xml:space="preserve">, j’ouvre une balise PHP à l’intérieur </w:t>
+      </w:r>
+      <w:r>
+        <w:rPr>
+          <w:sz w:val="24"/>
+          <w:szCs w:val="24"/>
+        </w:rPr>
+        <w:t xml:space="preserve">je place ma </w:t>
+      </w:r>
+      <w:r>
+        <w:rPr>
+          <w:sz w:val="24"/>
+          <w:szCs w:val="24"/>
+        </w:rPr>
         <w:lastRenderedPageBreak/>
+        <w:t>fonction</w:t>
+      </w:r>
+      <w:r>
+        <w:rPr>
+          <w:sz w:val="24"/>
+          <w:szCs w:val="24"/>
+        </w:rPr>
+        <w:t xml:space="preserve"> </w:t>
+      </w:r>
+      <w:r>
+        <w:rPr>
+          <w:b/>
+          <w:bCs/>
+          <w:sz w:val="24"/>
+          <w:szCs w:val="24"/>
+        </w:rPr>
+        <w:t>form</w:t>
+      </w:r>
+      <w:r>
+        <w:rPr>
+          <w:sz w:val="24"/>
+          <w:szCs w:val="24"/>
+        </w:rPr>
+        <w:t>_</w:t>
+      </w:r>
+      <w:r>
+        <w:rPr>
+          <w:b/>
+          <w:bCs/>
+          <w:sz w:val="24"/>
+          <w:szCs w:val="24"/>
+        </w:rPr>
+        <w:t>open</w:t>
+      </w:r>
+      <w:r>
+        <w:rPr>
+          <w:sz w:val="24"/>
+          <w:szCs w:val="24"/>
+        </w:rPr>
+        <w:t xml:space="preserve"> je mets en paramètre </w:t>
+      </w:r>
+      <w:r>
+        <w:rPr>
+          <w:sz w:val="24"/>
+          <w:szCs w:val="24"/>
+        </w:rPr>
+        <w:t xml:space="preserve">mon Controller </w:t>
+      </w:r>
+      <w:r>
+        <w:rPr>
+          <w:sz w:val="24"/>
+          <w:szCs w:val="24"/>
+        </w:rPr>
+        <w:t>et l</w:t>
+      </w:r>
+      <w:r>
+        <w:rPr>
+          <w:sz w:val="24"/>
+          <w:szCs w:val="24"/>
+        </w:rPr>
+        <w:t>a</w:t>
+      </w:r>
+      <w:r>
+        <w:rPr>
+          <w:sz w:val="24"/>
+          <w:szCs w:val="24"/>
+        </w:rPr>
+        <w:t xml:space="preserve"> fonction qui permet la validation de mon formulaire</w:t>
+      </w:r>
+      <w:r>
+        <w:rPr>
+          <w:sz w:val="24"/>
+          <w:szCs w:val="24"/>
+        </w:rPr>
+        <w:t xml:space="preserve"> en commençant par un echo</w:t>
+      </w:r>
+      <w:r>
+        <w:rPr>
+          <w:sz w:val="24"/>
+          <w:szCs w:val="24"/>
+        </w:rPr>
+        <w:t>.</w:t>
+      </w:r>
+      <w:r>
+        <w:rPr>
+          <w:sz w:val="24"/>
+          <w:szCs w:val="24"/>
+        </w:rPr>
+        <w:t xml:space="preserve"> </w:t>
+      </w:r>
+      <w:r>
+        <w:rPr>
+          <w:sz w:val="24"/>
+          <w:szCs w:val="24"/>
+        </w:rPr>
+        <w:t>Je ferme</w:t>
+      </w:r>
+      <w:r>
+        <w:rPr>
+          <w:sz w:val="24"/>
+          <w:szCs w:val="24"/>
+        </w:rPr>
+        <w:t xml:space="preserve"> mon formulaire </w:t>
+      </w:r>
+      <w:r>
+        <w:rPr>
+          <w:sz w:val="24"/>
+          <w:szCs w:val="24"/>
+        </w:rPr>
+        <w:t xml:space="preserve">par la fonction </w:t>
+      </w:r>
+      <w:r>
+        <w:rPr>
+          <w:b/>
+          <w:bCs/>
+          <w:sz w:val="24"/>
+          <w:szCs w:val="24"/>
+        </w:rPr>
+        <w:t>form</w:t>
+      </w:r>
+      <w:r>
+        <w:rPr>
+          <w:sz w:val="24"/>
+          <w:szCs w:val="24"/>
+        </w:rPr>
+        <w:t>_</w:t>
+      </w:r>
+      <w:r>
+        <w:rPr>
+          <w:b/>
+          <w:bCs/>
+          <w:sz w:val="24"/>
+          <w:szCs w:val="24"/>
+        </w:rPr>
+        <w:t>close</w:t>
+      </w:r>
+      <w:r>
+        <w:rPr>
+          <w:sz w:val="24"/>
+          <w:szCs w:val="24"/>
+        </w:rPr>
+        <w:t xml:space="preserve"> sans de variable en paramètre</w:t>
+      </w:r>
+      <w:r>
+        <w:rPr>
+          <w:sz w:val="24"/>
+          <w:szCs w:val="24"/>
+        </w:rPr>
+        <w:t xml:space="preserve">. </w:t>
+      </w:r>
+      <w:r>
+        <w:rPr>
+          <w:sz w:val="24"/>
+          <w:szCs w:val="24"/>
+        </w:rPr>
         <w:t>J</w:t>
       </w:r>
       <w:r>
@@ -7724,24 +9418,39 @@
           <w:sz w:val="24"/>
           <w:szCs w:val="24"/>
         </w:rPr>
-        <w:t>’ai créé des fichiers</w:t>
-      </w:r>
-      <w:r>
-        <w:rPr>
-          <w:sz w:val="24"/>
-          <w:szCs w:val="24"/>
-        </w:rPr>
-        <w:t xml:space="preserve"> que je souhaite </w:t>
-      </w:r>
-      <w:r>
-        <w:rPr>
-          <w:sz w:val="24"/>
-          <w:szCs w:val="24"/>
-        </w:rPr>
-        <w:t>dans mon do</w:t>
-      </w:r>
-      <w:r>
-        <w:rPr>
+        <w:t xml:space="preserve">e fais une boucle foreach pour récupérer chaque fois la </w:t>
+      </w:r>
+      <w:r>
+        <w:rPr>
+          <w:b/>
+          <w:bCs/>
+          <w:sz w:val="24"/>
+          <w:szCs w:val="24"/>
+        </w:rPr>
+        <w:t>cat</w:t>
+      </w:r>
+      <w:r>
+        <w:rPr>
+          <w:b/>
+          <w:bCs/>
+          <w:sz w:val="24"/>
+          <w:szCs w:val="24"/>
+        </w:rPr>
+        <w:t>e</w:t>
+      </w:r>
+      <w:r>
+        <w:rPr>
+          <w:b/>
+          <w:bCs/>
+          <w:sz w:val="24"/>
+          <w:szCs w:val="24"/>
+        </w:rPr>
+        <w:t>gorie</w:t>
+      </w:r>
+      <w:r>
+        <w:rPr>
+          <w:b/>
+          <w:bCs/>
           <w:sz w:val="24"/>
           <w:szCs w:val="24"/>
         </w:rPr>
@@ -7752,14 +9461,69 @@
           <w:sz w:val="24"/>
           <w:szCs w:val="24"/>
         </w:rPr>
-        <w:t xml:space="preserve">sier </w:t>
-      </w:r>
-      <w:r>
-        <w:rPr>
-          <w:sz w:val="24"/>
-          <w:szCs w:val="24"/>
-        </w:rPr>
-        <w:t>de vue</w:t>
+        <w:t xml:space="preserve"> en utilisant un balise HTML select avec l’option pour faire le choix. </w:t>
+      </w:r>
+      <w:r>
+        <w:rPr>
+          <w:sz w:val="24"/>
+          <w:szCs w:val="24"/>
+        </w:rPr>
+        <w:t>Je</w:t>
+      </w:r>
+      <w:r>
+        <w:rPr>
+          <w:sz w:val="24"/>
+          <w:szCs w:val="24"/>
+        </w:rPr>
+        <w:t xml:space="preserve"> fais</w:t>
+      </w:r>
+      <w:r>
+        <w:rPr>
+          <w:sz w:val="24"/>
+          <w:szCs w:val="24"/>
+        </w:rPr>
+        <w:t xml:space="preserve"> la même chose</w:t>
+      </w:r>
+      <w:r>
+        <w:rPr>
+          <w:sz w:val="24"/>
+          <w:szCs w:val="24"/>
+        </w:rPr>
+        <w:t xml:space="preserve"> pour le </w:t>
+      </w:r>
+      <w:r>
+        <w:rPr>
+          <w:b/>
+          <w:bCs/>
+          <w:sz w:val="24"/>
+          <w:szCs w:val="24"/>
+        </w:rPr>
+        <w:t>fournisseur</w:t>
+      </w:r>
+      <w:r>
+        <w:rPr>
+          <w:b/>
+          <w:bCs/>
+          <w:sz w:val="24"/>
+          <w:szCs w:val="24"/>
+        </w:rPr>
+        <w:t>s</w:t>
+      </w:r>
+      <w:r>
+        <w:rPr>
+          <w:sz w:val="24"/>
+          <w:szCs w:val="24"/>
+        </w:rPr>
+        <w:t xml:space="preserve">. A la fin je fais un bouton submit que je vais appeler </w:t>
+      </w:r>
+      <w:r>
+        <w:rPr>
+          <w:b/>
+          <w:bCs/>
+          <w:sz w:val="24"/>
+          <w:szCs w:val="24"/>
+        </w:rPr>
+        <w:t>Ajouter</w:t>
       </w:r>
       <w:r>
         <w:rPr>
@@ -7776,15 +9540,1580 @@
           <w:szCs w:val="24"/>
         </w:rPr>
       </w:pPr>
-      <w:r>
-        <w:rPr>
-          <w:sz w:val="24"/>
-          <w:szCs w:val="24"/>
-        </w:rPr>
-        <w:t>J</w:t>
-      </w:r>
-      <w:r>
-        <w:rPr>
+    </w:p>
+    <w:p>
+      <w:pPr>
+        <w:rPr>
+          <w:sz w:val="24"/>
+          <w:szCs w:val="24"/>
+        </w:rPr>
+      </w:pPr>
+      <w:r>
+        <w:rPr>
+          <w:sz w:val="24"/>
+          <w:szCs w:val="24"/>
+        </w:rPr>
+        <w:t xml:space="preserve">La fonction </w:t>
+      </w:r>
+      <w:r>
+        <w:rPr>
+          <w:b/>
+          <w:bCs/>
+          <w:sz w:val="24"/>
+          <w:szCs w:val="24"/>
+        </w:rPr>
+        <w:t>form_open</w:t>
+      </w:r>
+      <w:r>
+        <w:rPr>
+          <w:sz w:val="24"/>
+          <w:szCs w:val="24"/>
+        </w:rPr>
+        <w:t xml:space="preserve"> perme</w:t>
+      </w:r>
+      <w:r>
+        <w:rPr>
+          <w:sz w:val="24"/>
+          <w:szCs w:val="24"/>
+        </w:rPr>
+        <w:t>t d’ouvrir un formulaire e</w:t>
+      </w:r>
+      <w:r>
+        <w:rPr>
+          <w:sz w:val="24"/>
+          <w:szCs w:val="24"/>
+        </w:rPr>
+        <w:t>n codeigniter</w:t>
+      </w:r>
+    </w:p>
+    <w:p>
+      <w:pPr>
+        <w:rPr>
+          <w:sz w:val="24"/>
+          <w:szCs w:val="24"/>
+        </w:rPr>
+      </w:pPr>
+      <w:r>
+        <w:rPr>
+          <w:sz w:val="24"/>
+          <w:szCs w:val="24"/>
+        </w:rPr>
+        <w:t xml:space="preserve">La fonction </w:t>
+      </w:r>
+      <w:r>
+        <w:rPr>
+          <w:b/>
+          <w:bCs/>
+          <w:sz w:val="24"/>
+          <w:szCs w:val="24"/>
+        </w:rPr>
+        <w:t>form</w:t>
+      </w:r>
+      <w:r>
+        <w:rPr>
+          <w:sz w:val="24"/>
+          <w:szCs w:val="24"/>
+        </w:rPr>
+        <w:t>_</w:t>
+      </w:r>
+      <w:r>
+        <w:rPr>
+          <w:b/>
+          <w:bCs/>
+          <w:sz w:val="24"/>
+          <w:szCs w:val="24"/>
+        </w:rPr>
+        <w:t>close</w:t>
+      </w:r>
+      <w:r>
+        <w:rPr>
+          <w:sz w:val="24"/>
+          <w:szCs w:val="24"/>
+        </w:rPr>
+        <w:t xml:space="preserve"> </w:t>
+      </w:r>
+      <w:r>
+        <w:rPr>
+          <w:sz w:val="24"/>
+          <w:szCs w:val="24"/>
+        </w:rPr>
+        <w:t>permet de fermer un formulaire en codeigniter</w:t>
+      </w:r>
+    </w:p>
+    <w:p>
+      <w:pPr>
+        <w:rPr>
+          <w:sz w:val="24"/>
+          <w:szCs w:val="24"/>
+        </w:rPr>
+      </w:pPr>
+      <w:r>
+        <w:rPr>
+          <w:sz w:val="24"/>
+          <w:szCs w:val="24"/>
+        </w:rPr>
+        <w:t xml:space="preserve">La mise à jour des produits ou </w:t>
+      </w:r>
+      <w:r>
+        <w:rPr>
+          <w:b/>
+          <w:bCs/>
+          <w:sz w:val="24"/>
+          <w:szCs w:val="24"/>
+        </w:rPr>
+        <w:t>update</w:t>
+      </w:r>
+    </w:p>
+    <w:p>
+      <w:pPr>
+        <w:rPr>
+          <w:sz w:val="24"/>
+          <w:szCs w:val="24"/>
+        </w:rPr>
+      </w:pPr>
+      <w:r>
+        <w:rPr>
+          <w:sz w:val="24"/>
+          <w:szCs w:val="24"/>
+        </w:rPr>
+        <w:t>Je</w:t>
+      </w:r>
+      <w:r>
+        <w:rPr>
+          <w:sz w:val="24"/>
+          <w:szCs w:val="24"/>
+        </w:rPr>
+        <w:t xml:space="preserve"> fais trois fonctions </w:t>
+      </w:r>
+      <w:r>
+        <w:rPr>
+          <w:sz w:val="24"/>
+          <w:szCs w:val="24"/>
+        </w:rPr>
+        <w:t>le dossier Models</w:t>
+      </w:r>
+      <w:r>
+        <w:rPr>
+          <w:sz w:val="24"/>
+          <w:szCs w:val="24"/>
+        </w:rPr>
+        <w:t> :</w:t>
+      </w:r>
+    </w:p>
+    <w:p>
+      <w:pPr>
+        <w:rPr>
+          <w:sz w:val="24"/>
+          <w:szCs w:val="24"/>
+        </w:rPr>
+      </w:pPr>
+      <w:r>
+        <w:rPr>
+          <w:sz w:val="24"/>
+          <w:szCs w:val="24"/>
+        </w:rPr>
+        <w:t xml:space="preserve">Le premier </w:t>
+      </w:r>
+      <w:r>
+        <w:rPr>
+          <w:b/>
+          <w:bCs/>
+          <w:sz w:val="24"/>
+          <w:szCs w:val="24"/>
+        </w:rPr>
+        <w:t>show</w:t>
+      </w:r>
+      <w:r>
+        <w:rPr>
+          <w:b/>
+          <w:bCs/>
+          <w:sz w:val="24"/>
+          <w:szCs w:val="24"/>
+        </w:rPr>
+        <w:t>_produit</w:t>
+      </w:r>
+      <w:r>
+        <w:rPr>
+          <w:sz w:val="24"/>
+          <w:szCs w:val="24"/>
+        </w:rPr>
+        <w:t xml:space="preserve"> </w:t>
+      </w:r>
+      <w:r>
+        <w:rPr>
+          <w:sz w:val="24"/>
+          <w:szCs w:val="24"/>
+        </w:rPr>
+        <w:t xml:space="preserve">qui me permet de lister toutes les données de ma </w:t>
+      </w:r>
+      <w:r>
+        <w:rPr>
+          <w:sz w:val="24"/>
+          <w:szCs w:val="24"/>
+        </w:rPr>
+        <w:t xml:space="preserve">table, aussi </w:t>
+      </w:r>
+      <w:r>
+        <w:rPr>
+          <w:b/>
+          <w:bCs/>
+          <w:sz w:val="24"/>
+          <w:szCs w:val="24"/>
+        </w:rPr>
+        <w:t>show_produit_id($i</w:t>
+      </w:r>
+      <w:r>
+        <w:rPr>
+          <w:b/>
+          <w:bCs/>
+          <w:sz w:val="24"/>
+          <w:szCs w:val="24"/>
+        </w:rPr>
+        <w:t>d</w:t>
+      </w:r>
+      <w:r>
+        <w:rPr>
+          <w:b/>
+          <w:bCs/>
+          <w:sz w:val="24"/>
+          <w:szCs w:val="24"/>
+        </w:rPr>
+        <w:t>)</w:t>
+      </w:r>
+      <w:r>
+        <w:rPr>
+          <w:b/>
+          <w:bCs/>
+          <w:sz w:val="24"/>
+          <w:szCs w:val="24"/>
+        </w:rPr>
+        <w:t xml:space="preserve"> </w:t>
+      </w:r>
+      <w:r>
+        <w:rPr>
+          <w:sz w:val="24"/>
+          <w:szCs w:val="24"/>
+        </w:rPr>
+        <w:t>pour me récup</w:t>
+      </w:r>
+      <w:r>
+        <w:rPr>
+          <w:sz w:val="24"/>
+          <w:szCs w:val="24"/>
+        </w:rPr>
+        <w:t>érer les données</w:t>
+      </w:r>
+      <w:r>
+        <w:rPr>
+          <w:sz w:val="24"/>
+          <w:szCs w:val="24"/>
+        </w:rPr>
+        <w:t xml:space="preserve"> d’un</w:t>
+      </w:r>
+      <w:r>
+        <w:rPr>
+          <w:sz w:val="24"/>
+          <w:szCs w:val="24"/>
+        </w:rPr>
+        <w:t xml:space="preserve"> seul</w:t>
+      </w:r>
+      <w:r>
+        <w:rPr>
+          <w:sz w:val="24"/>
+          <w:szCs w:val="24"/>
+        </w:rPr>
+        <w:t xml:space="preserve"> produit</w:t>
+      </w:r>
+      <w:r>
+        <w:rPr>
+          <w:sz w:val="24"/>
+          <w:szCs w:val="24"/>
+        </w:rPr>
+        <w:t xml:space="preserve"> en fonction de </w:t>
+      </w:r>
+      <w:r>
+        <w:rPr>
+          <w:sz w:val="24"/>
+          <w:szCs w:val="24"/>
+        </w:rPr>
+        <w:t>son</w:t>
+      </w:r>
+      <w:r>
+        <w:rPr>
+          <w:sz w:val="24"/>
+          <w:szCs w:val="24"/>
+        </w:rPr>
+        <w:t xml:space="preserve"> id, </w:t>
+      </w:r>
+      <w:r>
+        <w:rPr>
+          <w:b/>
+          <w:bCs/>
+          <w:sz w:val="24"/>
+          <w:szCs w:val="24"/>
+        </w:rPr>
+        <w:t>update_produit</w:t>
+      </w:r>
+      <w:r>
+        <w:rPr>
+          <w:b/>
+          <w:bCs/>
+          <w:sz w:val="24"/>
+          <w:szCs w:val="24"/>
+        </w:rPr>
+        <w:t xml:space="preserve"> </w:t>
+      </w:r>
+      <w:r>
+        <w:rPr>
+          <w:sz w:val="24"/>
+          <w:szCs w:val="24"/>
+        </w:rPr>
+        <w:t xml:space="preserve">permet de faire la mise à jour du </w:t>
+      </w:r>
+      <w:r>
+        <w:rPr>
+          <w:sz w:val="24"/>
+          <w:szCs w:val="24"/>
+        </w:rPr>
+        <w:t>produit sélectionn</w:t>
+      </w:r>
+      <w:r>
+        <w:rPr>
+          <w:sz w:val="24"/>
+          <w:szCs w:val="24"/>
+        </w:rPr>
+        <w:t>é</w:t>
+      </w:r>
+      <w:r>
+        <w:rPr>
+          <w:sz w:val="24"/>
+          <w:szCs w:val="24"/>
+        </w:rPr>
+        <w:t>.</w:t>
+      </w:r>
+    </w:p>
+    <w:p>
+      <w:pPr>
+        <w:rPr>
+          <w:sz w:val="24"/>
+          <w:szCs w:val="24"/>
+        </w:rPr>
+      </w:pPr>
+      <w:r>
+        <w:rPr>
+          <w:sz w:val="24"/>
+          <w:szCs w:val="24"/>
+        </w:rPr>
+        <w:t xml:space="preserve">Dans </w:t>
+      </w:r>
+      <w:r>
+        <w:rPr>
+          <w:sz w:val="24"/>
+          <w:szCs w:val="24"/>
+        </w:rPr>
+        <w:t xml:space="preserve">mon Controller </w:t>
+      </w:r>
+      <w:r>
+        <w:rPr>
+          <w:sz w:val="24"/>
+          <w:szCs w:val="24"/>
+        </w:rPr>
+        <w:t xml:space="preserve">je fais </w:t>
+      </w:r>
+      <w:r>
+        <w:rPr>
+          <w:sz w:val="24"/>
+          <w:szCs w:val="24"/>
+        </w:rPr>
+        <w:t xml:space="preserve">2 fonctions </w:t>
+      </w:r>
+      <w:r>
+        <w:rPr>
+          <w:sz w:val="24"/>
+          <w:szCs w:val="24"/>
+        </w:rPr>
+        <w:t xml:space="preserve">qui vont </w:t>
+      </w:r>
+      <w:r>
+        <w:rPr>
+          <w:sz w:val="24"/>
+          <w:szCs w:val="24"/>
+        </w:rPr>
+        <w:t>charger</w:t>
+      </w:r>
+      <w:r>
+        <w:rPr>
+          <w:sz w:val="24"/>
+          <w:szCs w:val="24"/>
+        </w:rPr>
+        <w:t xml:space="preserve"> </w:t>
+      </w:r>
+      <w:r>
+        <w:rPr>
+          <w:sz w:val="24"/>
+          <w:szCs w:val="24"/>
+        </w:rPr>
+        <w:t xml:space="preserve">mes fonctions du Models et de ma View : </w:t>
+      </w:r>
+      <w:r>
+        <w:rPr>
+          <w:sz w:val="24"/>
+          <w:szCs w:val="24"/>
+        </w:rPr>
+        <w:t xml:space="preserve">la première </w:t>
+      </w:r>
+      <w:r>
+        <w:rPr>
+          <w:b/>
+          <w:bCs/>
+          <w:sz w:val="24"/>
+          <w:szCs w:val="24"/>
+        </w:rPr>
+        <w:t>update</w:t>
+      </w:r>
+      <w:r>
+        <w:rPr>
+          <w:sz w:val="24"/>
+          <w:szCs w:val="24"/>
+        </w:rPr>
+        <w:t>_</w:t>
+      </w:r>
+      <w:r>
+        <w:rPr>
+          <w:b/>
+          <w:bCs/>
+          <w:sz w:val="24"/>
+          <w:szCs w:val="24"/>
+        </w:rPr>
+        <w:t>id</w:t>
+      </w:r>
+      <w:r>
+        <w:rPr>
+          <w:b/>
+          <w:bCs/>
+          <w:sz w:val="24"/>
+          <w:szCs w:val="24"/>
+        </w:rPr>
+        <w:t xml:space="preserve"> </w:t>
+      </w:r>
+      <w:r>
+        <w:rPr>
+          <w:sz w:val="24"/>
+          <w:szCs w:val="24"/>
+        </w:rPr>
+        <w:t xml:space="preserve">permet de récupérer </w:t>
+      </w:r>
+      <w:r>
+        <w:rPr>
+          <w:sz w:val="24"/>
+          <w:szCs w:val="24"/>
+        </w:rPr>
+        <w:t xml:space="preserve">l’id envoyer </w:t>
+      </w:r>
+      <w:r>
+        <w:rPr>
+          <w:sz w:val="24"/>
+          <w:szCs w:val="24"/>
+        </w:rPr>
+        <w:t>à l’</w:t>
+      </w:r>
+      <w:r>
+        <w:rPr>
+          <w:sz w:val="24"/>
+          <w:szCs w:val="24"/>
+        </w:rPr>
+        <w:t>url</w:t>
+      </w:r>
+      <w:r>
+        <w:rPr>
+          <w:sz w:val="24"/>
+          <w:szCs w:val="24"/>
+        </w:rPr>
+        <w:t xml:space="preserve">, la deuxième </w:t>
+      </w:r>
+      <w:r>
+        <w:rPr>
+          <w:b/>
+          <w:bCs/>
+          <w:sz w:val="24"/>
+          <w:szCs w:val="24"/>
+        </w:rPr>
+        <w:t>miseajour</w:t>
+      </w:r>
+      <w:r>
+        <w:rPr>
+          <w:b/>
+          <w:bCs/>
+          <w:sz w:val="24"/>
+          <w:szCs w:val="24"/>
+        </w:rPr>
+        <w:t xml:space="preserve"> </w:t>
+      </w:r>
+      <w:r>
+        <w:rPr>
+          <w:sz w:val="24"/>
+          <w:szCs w:val="24"/>
+        </w:rPr>
+        <w:t>perme</w:t>
+      </w:r>
+      <w:r>
+        <w:rPr>
+          <w:sz w:val="24"/>
+          <w:szCs w:val="24"/>
+        </w:rPr>
+        <w:t>t de faire le teste le teste des différentes entrée</w:t>
+      </w:r>
+      <w:r>
+        <w:rPr>
+          <w:sz w:val="24"/>
+          <w:szCs w:val="24"/>
+        </w:rPr>
+        <w:t>s</w:t>
+      </w:r>
+      <w:r>
+        <w:rPr>
+          <w:sz w:val="24"/>
+          <w:szCs w:val="24"/>
+        </w:rPr>
+        <w:t xml:space="preserve"> </w:t>
+      </w:r>
+      <w:r>
+        <w:rPr>
+          <w:sz w:val="24"/>
+          <w:szCs w:val="24"/>
+        </w:rPr>
+        <w:t>et de les valider.</w:t>
+      </w:r>
+    </w:p>
+    <w:p>
+      <w:pPr>
+        <w:rPr>
+          <w:sz w:val="24"/>
+          <w:szCs w:val="24"/>
+        </w:rPr>
+      </w:pPr>
+      <w:r>
+        <w:rPr>
+          <w:sz w:val="24"/>
+          <w:szCs w:val="24"/>
+        </w:rPr>
+        <w:t xml:space="preserve">Dans ma View </w:t>
+      </w:r>
+      <w:r>
+        <w:rPr>
+          <w:sz w:val="24"/>
+          <w:szCs w:val="24"/>
+        </w:rPr>
+        <w:t xml:space="preserve">je </w:t>
+      </w:r>
+      <w:r>
+        <w:rPr>
+          <w:sz w:val="24"/>
+          <w:szCs w:val="24"/>
+        </w:rPr>
+        <w:t>crée</w:t>
+      </w:r>
+      <w:r>
+        <w:rPr>
+          <w:sz w:val="24"/>
+          <w:szCs w:val="24"/>
+        </w:rPr>
+        <w:t xml:space="preserve"> un</w:t>
+      </w:r>
+      <w:r>
+        <w:rPr>
+          <w:sz w:val="24"/>
+          <w:szCs w:val="24"/>
+        </w:rPr>
+        <w:t xml:space="preserve"> fichier</w:t>
+      </w:r>
+      <w:r>
+        <w:rPr>
+          <w:sz w:val="24"/>
+          <w:szCs w:val="24"/>
+        </w:rPr>
+        <w:t xml:space="preserve"> fo</w:t>
+      </w:r>
+      <w:r>
+        <w:rPr>
+          <w:sz w:val="24"/>
+          <w:szCs w:val="24"/>
+        </w:rPr>
+        <w:t>r</w:t>
+      </w:r>
+      <w:r>
+        <w:rPr>
+          <w:sz w:val="24"/>
+          <w:szCs w:val="24"/>
+        </w:rPr>
+        <w:t>mulaire</w:t>
+      </w:r>
+      <w:r>
+        <w:rPr>
+          <w:sz w:val="24"/>
+          <w:szCs w:val="24"/>
+        </w:rPr>
+        <w:t xml:space="preserve"> PHP qui s’appelle </w:t>
+      </w:r>
+      <w:r>
+        <w:rPr>
+          <w:b/>
+          <w:bCs/>
+          <w:sz w:val="24"/>
+          <w:szCs w:val="24"/>
+        </w:rPr>
+        <w:t>modifproduit</w:t>
+      </w:r>
+      <w:r>
+        <w:rPr>
+          <w:sz w:val="24"/>
+          <w:szCs w:val="24"/>
+        </w:rPr>
+        <w:t xml:space="preserve"> </w:t>
+      </w:r>
+      <w:r>
+        <w:rPr>
+          <w:sz w:val="24"/>
+          <w:szCs w:val="24"/>
+        </w:rPr>
+        <w:t xml:space="preserve">j’ouvre mon formulaire par la fonction </w:t>
+      </w:r>
+      <w:r>
+        <w:rPr>
+          <w:b/>
+          <w:bCs/>
+          <w:sz w:val="24"/>
+          <w:szCs w:val="24"/>
+        </w:rPr>
+        <w:t>form</w:t>
+      </w:r>
+      <w:r>
+        <w:rPr>
+          <w:sz w:val="24"/>
+          <w:szCs w:val="24"/>
+        </w:rPr>
+        <w:t>_</w:t>
+      </w:r>
+      <w:r>
+        <w:rPr>
+          <w:b/>
+          <w:bCs/>
+          <w:sz w:val="24"/>
+          <w:szCs w:val="24"/>
+        </w:rPr>
+        <w:t>open</w:t>
+      </w:r>
+      <w:r>
+        <w:rPr>
+          <w:b/>
+          <w:bCs/>
+          <w:sz w:val="24"/>
+          <w:szCs w:val="24"/>
+        </w:rPr>
+        <w:t xml:space="preserve"> </w:t>
+      </w:r>
+      <w:r>
+        <w:rPr>
+          <w:sz w:val="24"/>
+          <w:szCs w:val="24"/>
+        </w:rPr>
+        <w:t xml:space="preserve">de la même </w:t>
+      </w:r>
+      <w:r>
+        <w:rPr>
+          <w:sz w:val="24"/>
+          <w:szCs w:val="24"/>
+        </w:rPr>
+        <w:t>manière que</w:t>
+      </w:r>
+      <w:r>
+        <w:rPr>
+          <w:sz w:val="24"/>
+          <w:szCs w:val="24"/>
+        </w:rPr>
+        <w:t xml:space="preserve"> j’ai expliqué précédemment </w:t>
+      </w:r>
+      <w:r>
+        <w:rPr>
+          <w:sz w:val="24"/>
+          <w:szCs w:val="24"/>
+        </w:rPr>
+        <w:t>tout en précisant la fonction</w:t>
+      </w:r>
+      <w:r>
+        <w:rPr>
+          <w:sz w:val="24"/>
+          <w:szCs w:val="24"/>
+        </w:rPr>
+        <w:t xml:space="preserve"> de vali</w:t>
+      </w:r>
+      <w:r>
+        <w:rPr>
+          <w:sz w:val="24"/>
+          <w:szCs w:val="24"/>
+        </w:rPr>
+        <w:t>dation</w:t>
+      </w:r>
+      <w:r>
+        <w:rPr>
+          <w:sz w:val="24"/>
+          <w:szCs w:val="24"/>
+        </w:rPr>
+        <w:t xml:space="preserve"> que je vais utiliser</w:t>
+      </w:r>
+      <w:r>
+        <w:rPr>
+          <w:sz w:val="24"/>
+          <w:szCs w:val="24"/>
+        </w:rPr>
+        <w:t>.</w:t>
+      </w:r>
+      <w:r>
+        <w:rPr>
+          <w:sz w:val="24"/>
+          <w:szCs w:val="24"/>
+        </w:rPr>
+        <w:t xml:space="preserve"> Dans </w:t>
+      </w:r>
+      <w:r>
+        <w:rPr>
+          <w:sz w:val="24"/>
+          <w:szCs w:val="24"/>
+        </w:rPr>
+        <w:t>chaque value je pr</w:t>
+      </w:r>
+      <w:r>
+        <w:rPr>
+          <w:sz w:val="24"/>
+          <w:szCs w:val="24"/>
+        </w:rPr>
+        <w:t>é</w:t>
+      </w:r>
+      <w:r>
+        <w:rPr>
+          <w:sz w:val="24"/>
+          <w:szCs w:val="24"/>
+        </w:rPr>
+        <w:t xml:space="preserve">cise comment je vais </w:t>
+      </w:r>
+      <w:r>
+        <w:rPr>
+          <w:sz w:val="24"/>
+          <w:szCs w:val="24"/>
+        </w:rPr>
+        <w:t>récupérer les valeurs à modifier</w:t>
+      </w:r>
+      <w:r>
+        <w:rPr>
+          <w:sz w:val="24"/>
+          <w:szCs w:val="24"/>
+        </w:rPr>
+        <w:t>, ensuite je fais une boucle foreach</w:t>
+      </w:r>
+      <w:r>
+        <w:rPr>
+          <w:sz w:val="24"/>
+          <w:szCs w:val="24"/>
+        </w:rPr>
+        <w:t xml:space="preserve"> comme</w:t>
+      </w:r>
+      <w:r>
+        <w:rPr>
+          <w:sz w:val="24"/>
+          <w:szCs w:val="24"/>
+        </w:rPr>
+        <w:t xml:space="preserve"> je l’ai expliqué précédemment pour la</w:t>
+      </w:r>
+      <w:r>
+        <w:rPr>
+          <w:sz w:val="24"/>
+          <w:szCs w:val="24"/>
+        </w:rPr>
+        <w:t xml:space="preserve"> table</w:t>
+      </w:r>
+      <w:r>
+        <w:rPr>
+          <w:sz w:val="24"/>
+          <w:szCs w:val="24"/>
+        </w:rPr>
+        <w:t xml:space="preserve"> </w:t>
+      </w:r>
+      <w:r>
+        <w:rPr>
+          <w:b/>
+          <w:bCs/>
+          <w:sz w:val="24"/>
+          <w:szCs w:val="24"/>
+        </w:rPr>
+        <w:t>cat</w:t>
+      </w:r>
+      <w:r>
+        <w:rPr>
+          <w:b/>
+          <w:bCs/>
+          <w:sz w:val="24"/>
+          <w:szCs w:val="24"/>
+        </w:rPr>
+        <w:t>e</w:t>
+      </w:r>
+      <w:r>
+        <w:rPr>
+          <w:b/>
+          <w:bCs/>
+          <w:sz w:val="24"/>
+          <w:szCs w:val="24"/>
+        </w:rPr>
+        <w:t>gorie</w:t>
+      </w:r>
+      <w:r>
+        <w:rPr>
+          <w:b/>
+          <w:bCs/>
+          <w:sz w:val="24"/>
+          <w:szCs w:val="24"/>
+        </w:rPr>
+        <w:t>s</w:t>
+      </w:r>
+      <w:r>
+        <w:rPr>
+          <w:sz w:val="24"/>
+          <w:szCs w:val="24"/>
+        </w:rPr>
+        <w:t xml:space="preserve"> et l</w:t>
+      </w:r>
+      <w:r>
+        <w:rPr>
+          <w:sz w:val="24"/>
+          <w:szCs w:val="24"/>
+        </w:rPr>
+        <w:t>a table</w:t>
+      </w:r>
+      <w:r>
+        <w:rPr>
+          <w:sz w:val="24"/>
+          <w:szCs w:val="24"/>
+        </w:rPr>
+        <w:t xml:space="preserve"> </w:t>
+      </w:r>
+      <w:r>
+        <w:rPr>
+          <w:b/>
+          <w:bCs/>
+          <w:sz w:val="24"/>
+          <w:szCs w:val="24"/>
+        </w:rPr>
+        <w:t>fournisseur</w:t>
+      </w:r>
+      <w:r>
+        <w:rPr>
+          <w:b/>
+          <w:bCs/>
+          <w:sz w:val="24"/>
+          <w:szCs w:val="24"/>
+        </w:rPr>
+        <w:t>s</w:t>
+      </w:r>
+      <w:r>
+        <w:rPr>
+          <w:b/>
+          <w:bCs/>
+          <w:sz w:val="24"/>
+          <w:szCs w:val="24"/>
+        </w:rPr>
+        <w:t xml:space="preserve"> </w:t>
+      </w:r>
+      <w:r>
+        <w:rPr>
+          <w:sz w:val="24"/>
+          <w:szCs w:val="24"/>
+        </w:rPr>
+        <w:t xml:space="preserve">et </w:t>
+      </w:r>
+      <w:r>
+        <w:rPr>
+          <w:sz w:val="24"/>
+          <w:szCs w:val="24"/>
+        </w:rPr>
+        <w:t>je f</w:t>
+      </w:r>
+      <w:r>
+        <w:rPr>
+          <w:sz w:val="24"/>
+          <w:szCs w:val="24"/>
+        </w:rPr>
+        <w:t xml:space="preserve">erme </w:t>
+      </w:r>
+      <w:r>
+        <w:rPr>
+          <w:sz w:val="24"/>
+          <w:szCs w:val="24"/>
+        </w:rPr>
+        <w:t xml:space="preserve">mon formulaire avec </w:t>
+      </w:r>
+      <w:r>
+        <w:rPr>
+          <w:b/>
+          <w:bCs/>
+          <w:sz w:val="24"/>
+          <w:szCs w:val="24"/>
+        </w:rPr>
+        <w:t>form_</w:t>
+      </w:r>
+      <w:r>
+        <w:rPr>
+          <w:b/>
+          <w:bCs/>
+          <w:sz w:val="24"/>
+          <w:szCs w:val="24"/>
+        </w:rPr>
+        <w:t>close</w:t>
+      </w:r>
+      <w:r>
+        <w:rPr>
+          <w:sz w:val="24"/>
+          <w:szCs w:val="24"/>
+        </w:rPr>
+        <w:t xml:space="preserve">. </w:t>
+      </w:r>
+      <w:r>
+        <w:rPr>
+          <w:sz w:val="24"/>
+          <w:szCs w:val="24"/>
+        </w:rPr>
+        <w:t xml:space="preserve">A la fin je fais un bouton submit que je vais appeler </w:t>
+      </w:r>
+      <w:r>
+        <w:rPr>
+          <w:b/>
+          <w:bCs/>
+          <w:sz w:val="24"/>
+          <w:szCs w:val="24"/>
+        </w:rPr>
+        <w:t>modifier</w:t>
+      </w:r>
+      <w:r>
+        <w:rPr>
+          <w:sz w:val="24"/>
+          <w:szCs w:val="24"/>
+        </w:rPr>
+        <w:t>.</w:t>
+      </w:r>
+      <w:r>
+        <w:rPr>
+          <w:sz w:val="24"/>
+          <w:szCs w:val="24"/>
+        </w:rPr>
+        <w:t xml:space="preserve"> </w:t>
+      </w:r>
+    </w:p>
+    <w:p>
+      <w:pPr>
+        <w:rPr>
+          <w:sz w:val="24"/>
+          <w:szCs w:val="24"/>
+        </w:rPr>
+      </w:pPr>
+      <w:r>
+        <w:rPr>
+          <w:sz w:val="24"/>
+          <w:szCs w:val="24"/>
+        </w:rPr>
+        <w:t xml:space="preserve">Pour </w:t>
+      </w:r>
+      <w:r>
+        <w:rPr>
+          <w:sz w:val="24"/>
+          <w:szCs w:val="24"/>
+        </w:rPr>
+        <w:t xml:space="preserve">la suppression ou </w:t>
+      </w:r>
+      <w:r>
+        <w:rPr>
+          <w:b/>
+          <w:bCs/>
+          <w:sz w:val="24"/>
+          <w:szCs w:val="24"/>
+        </w:rPr>
+        <w:t>delete</w:t>
+      </w:r>
+      <w:r>
+        <w:rPr>
+          <w:sz w:val="24"/>
+          <w:szCs w:val="24"/>
+        </w:rPr>
+        <w:t xml:space="preserve"> </w:t>
+      </w:r>
+    </w:p>
+    <w:p>
+      <w:pPr>
+        <w:rPr>
+          <w:sz w:val="24"/>
+          <w:szCs w:val="24"/>
+        </w:rPr>
+      </w:pPr>
+      <w:r>
+        <w:rPr>
+          <w:sz w:val="24"/>
+          <w:szCs w:val="24"/>
+        </w:rPr>
+        <w:t>Je crée une f</w:t>
+      </w:r>
+      <w:r>
+        <w:rPr>
+          <w:sz w:val="24"/>
+          <w:szCs w:val="24"/>
+        </w:rPr>
+        <w:t>onction</w:t>
+      </w:r>
+      <w:r>
+        <w:rPr>
+          <w:sz w:val="24"/>
+          <w:szCs w:val="24"/>
+        </w:rPr>
+        <w:t xml:space="preserve"> dans mon Model</w:t>
+      </w:r>
+      <w:r>
+        <w:rPr>
+          <w:sz w:val="24"/>
+          <w:szCs w:val="24"/>
+        </w:rPr>
+        <w:t xml:space="preserve"> appeler </w:t>
+      </w:r>
+      <w:r>
+        <w:rPr>
+          <w:b/>
+          <w:bCs/>
+          <w:sz w:val="24"/>
+          <w:szCs w:val="24"/>
+        </w:rPr>
+        <w:t>supproduit</w:t>
+      </w:r>
+      <w:r>
+        <w:rPr>
+          <w:sz w:val="24"/>
+          <w:szCs w:val="24"/>
+        </w:rPr>
+        <w:t xml:space="preserve"> et je l</w:t>
+      </w:r>
+      <w:r>
+        <w:rPr>
+          <w:sz w:val="24"/>
+          <w:szCs w:val="24"/>
+        </w:rPr>
+        <w:t xml:space="preserve">ui donner l’id en paramètre </w:t>
+      </w:r>
+      <w:r>
+        <w:rPr>
+          <w:sz w:val="24"/>
+          <w:szCs w:val="24"/>
+        </w:rPr>
+        <w:t>vu que la suppression se fait en ligne en fonction de l’id.</w:t>
+      </w:r>
+    </w:p>
+    <w:p>
+      <w:pPr>
+        <w:rPr>
+          <w:sz w:val="24"/>
+          <w:szCs w:val="24"/>
+        </w:rPr>
+      </w:pPr>
+      <w:r>
+        <w:rPr>
+          <w:sz w:val="24"/>
+          <w:szCs w:val="24"/>
+        </w:rPr>
+        <w:t xml:space="preserve">Dans mon Controller je </w:t>
+      </w:r>
+      <w:r>
+        <w:rPr>
+          <w:sz w:val="24"/>
+          <w:szCs w:val="24"/>
+        </w:rPr>
+        <w:t xml:space="preserve">fais une fonction </w:t>
+      </w:r>
+      <w:r>
+        <w:rPr>
+          <w:b/>
+          <w:bCs/>
+          <w:sz w:val="24"/>
+          <w:szCs w:val="24"/>
+        </w:rPr>
+        <w:t>delete</w:t>
+      </w:r>
+      <w:r>
+        <w:rPr>
+          <w:sz w:val="24"/>
+          <w:szCs w:val="24"/>
+        </w:rPr>
+        <w:t xml:space="preserve"> où je vais charger</w:t>
+      </w:r>
+      <w:r>
+        <w:rPr>
+          <w:sz w:val="24"/>
+          <w:szCs w:val="24"/>
+        </w:rPr>
+        <w:t xml:space="preserve"> ma fonction que j’ai fait dans mon </w:t>
+      </w:r>
+      <w:r>
+        <w:rPr>
+          <w:sz w:val="24"/>
+          <w:szCs w:val="24"/>
+        </w:rPr>
+        <w:t xml:space="preserve">Models </w:t>
+      </w:r>
+      <w:r>
+        <w:rPr>
+          <w:sz w:val="24"/>
+          <w:szCs w:val="24"/>
+        </w:rPr>
+        <w:t xml:space="preserve">qui va supprimer </w:t>
+      </w:r>
+      <w:r>
+        <w:rPr>
+          <w:sz w:val="24"/>
+          <w:szCs w:val="24"/>
+        </w:rPr>
+        <w:t>une fois qu’</w:t>
+      </w:r>
+      <w:r>
+        <w:rPr>
+          <w:sz w:val="24"/>
+          <w:szCs w:val="24"/>
+        </w:rPr>
+        <w:t xml:space="preserve">on </w:t>
+      </w:r>
+      <w:r>
+        <w:rPr>
+          <w:sz w:val="24"/>
+          <w:szCs w:val="24"/>
+        </w:rPr>
+        <w:t>sélection</w:t>
+      </w:r>
+      <w:r>
+        <w:rPr>
+          <w:sz w:val="24"/>
+          <w:szCs w:val="24"/>
+        </w:rPr>
+        <w:t xml:space="preserve"> le bouton </w:t>
+      </w:r>
+      <w:r>
+        <w:rPr>
+          <w:sz w:val="24"/>
+          <w:szCs w:val="24"/>
+        </w:rPr>
+        <w:t>supprimer</w:t>
+      </w:r>
+      <w:r>
+        <w:rPr>
+          <w:sz w:val="24"/>
+          <w:szCs w:val="24"/>
+        </w:rPr>
+        <w:t>.</w:t>
+      </w:r>
+    </w:p>
+    <w:p>
+      <w:pPr>
+        <w:rPr>
+          <w:sz w:val="24"/>
+          <w:szCs w:val="24"/>
+        </w:rPr>
+      </w:pPr>
+      <w:r>
+        <w:rPr>
+          <w:sz w:val="24"/>
+          <w:szCs w:val="24"/>
+        </w:rPr>
+        <w:t xml:space="preserve">Je fais </w:t>
+      </w:r>
+      <w:r>
+        <w:rPr>
+          <w:sz w:val="24"/>
+          <w:szCs w:val="24"/>
+        </w:rPr>
+        <w:t>le M</w:t>
+      </w:r>
+      <w:r>
+        <w:rPr>
+          <w:sz w:val="24"/>
+          <w:szCs w:val="24"/>
+        </w:rPr>
+        <w:t>odels pour ma table catégorie</w:t>
+      </w:r>
+      <w:r>
+        <w:rPr>
+          <w:sz w:val="24"/>
+          <w:szCs w:val="24"/>
+        </w:rPr>
+        <w:t xml:space="preserve"> et fournisseur pour leur données </w:t>
+      </w:r>
+      <w:r>
+        <w:rPr>
+          <w:sz w:val="24"/>
+          <w:szCs w:val="24"/>
+        </w:rPr>
+        <w:t>que je vais charger chaque fois que j’ai besion</w:t>
+      </w:r>
+    </w:p>
+    <w:p>
+      <w:pPr>
+        <w:rPr>
+          <w:sz w:val="24"/>
+          <w:szCs w:val="24"/>
+        </w:rPr>
+      </w:pPr>
+    </w:p>
+    <w:p>
+      <w:pPr>
+        <w:rPr>
+          <w:sz w:val="24"/>
+          <w:szCs w:val="24"/>
+        </w:rPr>
+      </w:pPr>
+    </w:p>
+    <w:p>
+      <w:pPr>
+        <w:rPr>
+          <w:sz w:val="24"/>
+          <w:szCs w:val="24"/>
+        </w:rPr>
+      </w:pPr>
+      <w:r>
+        <w:rPr>
+          <w:sz w:val="24"/>
+          <w:szCs w:val="24"/>
+        </w:rPr>
+        <w:t xml:space="preserve"> </w:t>
+      </w:r>
+    </w:p>
+    <w:p>
+      <w:pPr>
+        <w:rPr>
+          <w:sz w:val="24"/>
+          <w:szCs w:val="24"/>
+        </w:rPr>
+      </w:pPr>
+    </w:p>
+    <w:p>
+      <w:pPr>
+        <w:pStyle w:val="Paragraphedeliste"/>
+        <w:rPr>
+          <w:b/>
+          <w:bCs/>
+          <w:color w:val="002060"/>
+          <w:sz w:val="32"/>
+          <w:szCs w:val="32"/>
+        </w:rPr>
+      </w:pPr>
+      <w:r>
+        <w:rPr>
+          <w:b/>
+          <w:bCs/>
+          <w:color w:val="002060"/>
+          <w:sz w:val="32"/>
+          <w:szCs w:val="32"/>
+        </w:rPr>
+        <w:lastRenderedPageBreak/>
+        <w:t xml:space="preserve">                                   </w:t>
+      </w:r>
+    </w:p>
+    <w:p>
+      <w:pPr>
+        <w:pStyle w:val="Paragraphedeliste"/>
+        <w:rPr>
+          <w:b/>
+          <w:bCs/>
+          <w:color w:val="002060"/>
+          <w:sz w:val="32"/>
+          <w:szCs w:val="32"/>
+        </w:rPr>
+      </w:pPr>
+    </w:p>
+    <w:p>
+      <w:pPr>
+        <w:pStyle w:val="Paragraphedeliste"/>
+        <w:rPr>
+          <w:b/>
+          <w:bCs/>
+          <w:color w:val="002060"/>
+          <w:sz w:val="32"/>
+          <w:szCs w:val="32"/>
+        </w:rPr>
+      </w:pPr>
+    </w:p>
+    <w:p>
+      <w:pPr>
+        <w:pStyle w:val="Paragraphedeliste"/>
+        <w:rPr>
+          <w:b/>
+          <w:bCs/>
+          <w:color w:val="002060"/>
+          <w:sz w:val="32"/>
+          <w:szCs w:val="32"/>
+        </w:rPr>
+      </w:pPr>
+    </w:p>
+    <w:p>
+      <w:pPr>
+        <w:pStyle w:val="Paragraphedeliste"/>
+        <w:rPr>
+          <w:b/>
+          <w:bCs/>
+          <w:color w:val="002060"/>
+          <w:sz w:val="32"/>
+          <w:szCs w:val="32"/>
+        </w:rPr>
+      </w:pPr>
+    </w:p>
+    <w:p>
+      <w:pPr>
+        <w:pStyle w:val="Paragraphedeliste"/>
+        <w:rPr>
+          <w:b/>
+          <w:bCs/>
+          <w:color w:val="002060"/>
+          <w:sz w:val="32"/>
+          <w:szCs w:val="32"/>
+        </w:rPr>
+      </w:pPr>
+      <w:r>
+        <w:rPr>
+          <w:b/>
+          <w:bCs/>
+          <w:color w:val="002060"/>
+          <w:sz w:val="32"/>
+          <w:szCs w:val="32"/>
+        </w:rPr>
+        <w:t xml:space="preserve">                                        </w:t>
+      </w:r>
+    </w:p>
+    <w:p>
+      <w:pPr>
+        <w:pStyle w:val="Paragraphedeliste"/>
+        <w:rPr>
+          <w:b/>
+          <w:bCs/>
+          <w:color w:val="002060"/>
+          <w:sz w:val="32"/>
+          <w:szCs w:val="32"/>
+        </w:rPr>
+      </w:pPr>
+    </w:p>
+    <w:p>
+      <w:pPr>
+        <w:pStyle w:val="Paragraphedeliste"/>
+        <w:rPr>
+          <w:b/>
+          <w:bCs/>
+          <w:color w:val="002060"/>
+          <w:sz w:val="32"/>
+          <w:szCs w:val="32"/>
+        </w:rPr>
+      </w:pPr>
+    </w:p>
+    <w:p>
+      <w:pPr>
+        <w:ind w:left="3240"/>
+        <w:rPr>
+          <w:b/>
+          <w:bCs/>
+          <w:color w:val="002060"/>
+          <w:sz w:val="32"/>
+          <w:szCs w:val="32"/>
+        </w:rPr>
+      </w:pPr>
+      <w:r>
+        <w:rPr>
+          <w:b/>
+          <w:bCs/>
+          <w:color w:val="002060"/>
+          <w:sz w:val="32"/>
+          <w:szCs w:val="32"/>
+        </w:rPr>
+        <w:t>4)</w:t>
+      </w:r>
+      <w:r>
+        <w:rPr>
+          <w:b/>
+          <w:bCs/>
+          <w:color w:val="002060"/>
+          <w:sz w:val="32"/>
+          <w:szCs w:val="32"/>
+        </w:rPr>
+        <w:t>Conclusion</w:t>
+      </w:r>
+    </w:p>
+    <w:p>
+      <w:pPr>
+        <w:rPr>
+          <w:color w:val="000000" w:themeColor="text1"/>
+          <w:sz w:val="24"/>
+          <w:szCs w:val="24"/>
+        </w:rPr>
+      </w:pPr>
+      <w:r>
+        <w:rPr>
+          <w:color w:val="000000" w:themeColor="text1"/>
+          <w:sz w:val="24"/>
+          <w:szCs w:val="24"/>
+        </w:rPr>
+        <w:t>Pour conclure</w:t>
+      </w:r>
+      <w:r>
+        <w:rPr>
+          <w:color w:val="000000" w:themeColor="text1"/>
+          <w:sz w:val="24"/>
+          <w:szCs w:val="24"/>
+        </w:rPr>
+        <w:t>,</w:t>
+      </w:r>
+      <w:r>
+        <w:rPr>
+          <w:color w:val="000000" w:themeColor="text1"/>
+          <w:sz w:val="24"/>
+          <w:szCs w:val="24"/>
+        </w:rPr>
+        <w:t xml:space="preserve"> ce projet </w:t>
+      </w:r>
+      <w:r>
+        <w:rPr>
+          <w:color w:val="000000" w:themeColor="text1"/>
+          <w:sz w:val="24"/>
+          <w:szCs w:val="24"/>
+        </w:rPr>
+        <w:t xml:space="preserve">a été enrichissant </w:t>
+      </w:r>
+      <w:r>
+        <w:rPr>
+          <w:color w:val="000000" w:themeColor="text1"/>
+          <w:sz w:val="24"/>
+          <w:szCs w:val="24"/>
+        </w:rPr>
+        <w:t xml:space="preserve">tout autant que la formation </w:t>
+      </w:r>
+      <w:r>
+        <w:rPr>
+          <w:color w:val="000000" w:themeColor="text1"/>
+          <w:sz w:val="24"/>
+          <w:szCs w:val="24"/>
+        </w:rPr>
+        <w:t>qui la précède</w:t>
+      </w:r>
+      <w:r>
+        <w:rPr>
+          <w:color w:val="000000" w:themeColor="text1"/>
+          <w:sz w:val="24"/>
+          <w:szCs w:val="24"/>
+        </w:rPr>
+        <w:t xml:space="preserve">. Le métier </w:t>
+      </w:r>
+      <w:r>
+        <w:rPr>
+          <w:color w:val="000000" w:themeColor="text1"/>
+          <w:sz w:val="24"/>
+          <w:szCs w:val="24"/>
+        </w:rPr>
+        <w:t>d</w:t>
+      </w:r>
+      <w:r>
+        <w:rPr>
+          <w:color w:val="000000" w:themeColor="text1"/>
+          <w:sz w:val="24"/>
+          <w:szCs w:val="24"/>
+        </w:rPr>
+        <w:t>e</w:t>
+      </w:r>
+      <w:r>
+        <w:rPr>
+          <w:color w:val="000000" w:themeColor="text1"/>
+          <w:sz w:val="24"/>
+          <w:szCs w:val="24"/>
+        </w:rPr>
+        <w:t xml:space="preserve"> </w:t>
+      </w:r>
+      <w:r>
+        <w:rPr>
+          <w:color w:val="000000" w:themeColor="text1"/>
+          <w:sz w:val="24"/>
+          <w:szCs w:val="24"/>
+        </w:rPr>
+        <w:t xml:space="preserve">développeur web </w:t>
+      </w:r>
+      <w:r>
+        <w:rPr>
+          <w:color w:val="000000" w:themeColor="text1"/>
+          <w:sz w:val="24"/>
+          <w:szCs w:val="24"/>
+        </w:rPr>
+        <w:t>né</w:t>
+      </w:r>
+      <w:r>
+        <w:rPr>
+          <w:color w:val="000000" w:themeColor="text1"/>
+          <w:sz w:val="24"/>
+          <w:szCs w:val="24"/>
+        </w:rPr>
+        <w:t>cessite un apprentis</w:t>
+      </w:r>
+      <w:r>
+        <w:rPr>
+          <w:color w:val="000000" w:themeColor="text1"/>
+          <w:sz w:val="24"/>
+          <w:szCs w:val="24"/>
+        </w:rPr>
+        <w:t xml:space="preserve">sage constant. </w:t>
+      </w:r>
+      <w:r>
+        <w:rPr>
+          <w:color w:val="000000" w:themeColor="text1"/>
+          <w:sz w:val="24"/>
+          <w:szCs w:val="24"/>
+        </w:rPr>
+        <w:t>Ces derniers mois</w:t>
+      </w:r>
+      <w:r>
+        <w:rPr>
+          <w:color w:val="000000" w:themeColor="text1"/>
+          <w:sz w:val="24"/>
+          <w:szCs w:val="24"/>
+        </w:rPr>
+        <w:t xml:space="preserve"> </w:t>
+      </w:r>
+      <w:r>
+        <w:rPr>
+          <w:color w:val="000000" w:themeColor="text1"/>
+          <w:sz w:val="24"/>
+          <w:szCs w:val="24"/>
+        </w:rPr>
+        <w:t>m’ont permis de découvrir une partie</w:t>
+      </w:r>
+      <w:r>
+        <w:rPr>
+          <w:color w:val="000000" w:themeColor="text1"/>
+          <w:sz w:val="24"/>
+          <w:szCs w:val="24"/>
+        </w:rPr>
+        <w:t>.</w:t>
+      </w:r>
+    </w:p>
+    <w:p>
+      <w:pPr>
+        <w:rPr>
+          <w:color w:val="000000" w:themeColor="text1"/>
+          <w:sz w:val="24"/>
+          <w:szCs w:val="24"/>
+        </w:rPr>
+      </w:pPr>
+      <w:r>
+        <w:rPr>
+          <w:color w:val="000000" w:themeColor="text1"/>
+          <w:sz w:val="24"/>
+          <w:szCs w:val="24"/>
+        </w:rPr>
+        <w:t>Les difficultés que j</w:t>
+      </w:r>
+      <w:r>
+        <w:rPr>
+          <w:color w:val="000000" w:themeColor="text1"/>
           <w:sz w:val="24"/>
           <w:szCs w:val="24"/>
         </w:rPr>
@@ -7792,27 +11121,7 @@
       </w:r>
       <w:r>
         <w:rPr>
-          <w:sz w:val="24"/>
-          <w:szCs w:val="24"/>
-        </w:rPr>
-        <w:t xml:space="preserve"> cré</w:t>
-      </w:r>
-      <w:r>
-        <w:rPr>
-          <w:sz w:val="24"/>
-          <w:szCs w:val="24"/>
-        </w:rPr>
-        <w:t>é</w:t>
-      </w:r>
-      <w:r>
-        <w:rPr>
-          <w:sz w:val="24"/>
-          <w:szCs w:val="24"/>
-        </w:rPr>
-        <w:t xml:space="preserve"> une page</w:t>
-      </w:r>
-      <w:r>
-        <w:rPr>
+          <w:color w:val="000000" w:themeColor="text1"/>
           <w:sz w:val="24"/>
           <w:szCs w:val="24"/>
         </w:rPr>
@@ -7820,59 +11129,79 @@
       </w:r>
       <w:r>
         <w:rPr>
-          <w:b/>
-          <w:bCs/>
-          <w:sz w:val="24"/>
-          <w:szCs w:val="24"/>
-        </w:rPr>
-        <w:t>index</w:t>
-      </w:r>
-      <w:r>
-        <w:rPr>
-          <w:b/>
-          <w:bCs/>
-          <w:sz w:val="24"/>
-          <w:szCs w:val="24"/>
-        </w:rPr>
-        <w:t>.php</w:t>
-      </w:r>
-      <w:r>
-        <w:rPr>
-          <w:sz w:val="24"/>
-          <w:szCs w:val="24"/>
-        </w:rPr>
-        <w:t xml:space="preserve"> qui </w:t>
-      </w:r>
-      <w:r>
-        <w:rPr>
-          <w:sz w:val="24"/>
-          <w:szCs w:val="24"/>
-        </w:rPr>
-        <w:t xml:space="preserve">office de page d’accueil </w:t>
-      </w:r>
-      <w:r>
-        <w:rPr>
-          <w:sz w:val="24"/>
-          <w:szCs w:val="24"/>
-        </w:rPr>
-        <w:t xml:space="preserve">où je </w:t>
-      </w:r>
-      <w:r>
-        <w:rPr>
-          <w:sz w:val="24"/>
-          <w:szCs w:val="24"/>
-        </w:rPr>
-        <w:t xml:space="preserve">répertorie </w:t>
-      </w:r>
-      <w:r>
-        <w:rPr>
-          <w:sz w:val="24"/>
-          <w:szCs w:val="24"/>
-        </w:rPr>
-        <w:t>les catégorie</w:t>
-      </w:r>
-      <w:r>
-        <w:rPr>
+          <w:color w:val="000000" w:themeColor="text1"/>
+          <w:sz w:val="24"/>
+          <w:szCs w:val="24"/>
+        </w:rPr>
+        <w:t>rencontrées</w:t>
+      </w:r>
+      <w:r>
+        <w:rPr>
+          <w:color w:val="000000" w:themeColor="text1"/>
+          <w:sz w:val="24"/>
+          <w:szCs w:val="24"/>
+        </w:rPr>
+        <w:t xml:space="preserve"> était</w:t>
+      </w:r>
+      <w:r>
+        <w:rPr>
+          <w:color w:val="000000" w:themeColor="text1"/>
+          <w:sz w:val="24"/>
+          <w:szCs w:val="24"/>
+        </w:rPr>
+        <w:t xml:space="preserve">, je ne </w:t>
+      </w:r>
+      <w:r>
+        <w:rPr>
+          <w:color w:val="000000" w:themeColor="text1"/>
+          <w:sz w:val="24"/>
+          <w:szCs w:val="24"/>
+        </w:rPr>
+        <w:t xml:space="preserve">connaissais </w:t>
+      </w:r>
+      <w:r>
+        <w:rPr>
+          <w:color w:val="000000" w:themeColor="text1"/>
+          <w:sz w:val="24"/>
+          <w:szCs w:val="24"/>
+        </w:rPr>
+        <w:t>pas</w:t>
+      </w:r>
+      <w:r>
+        <w:rPr>
+          <w:color w:val="000000" w:themeColor="text1"/>
+          <w:sz w:val="24"/>
+          <w:szCs w:val="24"/>
+        </w:rPr>
+        <w:t xml:space="preserve"> comment faire </w:t>
+      </w:r>
+      <w:r>
+        <w:rPr>
+          <w:color w:val="000000" w:themeColor="text1"/>
+          <w:sz w:val="24"/>
+          <w:szCs w:val="24"/>
+        </w:rPr>
+        <w:t>la lecture</w:t>
+      </w:r>
+      <w:r>
+        <w:rPr>
+          <w:color w:val="000000" w:themeColor="text1"/>
+          <w:sz w:val="24"/>
+          <w:szCs w:val="24"/>
+        </w:rPr>
+        <w:t xml:space="preserve"> d’un cahier de charge</w:t>
+      </w:r>
+      <w:r>
+        <w:rPr>
+          <w:color w:val="000000" w:themeColor="text1"/>
+          <w:sz w:val="24"/>
+          <w:szCs w:val="24"/>
+        </w:rPr>
+        <w:t xml:space="preserve"> et mettre en place les fonctionnalité</w:t>
+      </w:r>
+      <w:r>
+        <w:rPr>
+          <w:color w:val="000000" w:themeColor="text1"/>
           <w:sz w:val="24"/>
           <w:szCs w:val="24"/>
         </w:rPr>
@@ -7880,263 +11209,177 @@
       </w:r>
       <w:r>
         <w:rPr>
-          <w:sz w:val="24"/>
-          <w:szCs w:val="24"/>
-        </w:rPr>
-        <w:t xml:space="preserve"> des instruments </w:t>
-      </w:r>
-      <w:r>
-        <w:rPr>
-          <w:sz w:val="24"/>
-          <w:szCs w:val="24"/>
-        </w:rPr>
-        <w:t xml:space="preserve">qui sont vendu par </w:t>
-      </w:r>
-      <w:r>
-        <w:rPr>
-          <w:sz w:val="24"/>
-          <w:szCs w:val="24"/>
-        </w:rPr>
-        <w:t>la société.</w:t>
-      </w:r>
-    </w:p>
-    <w:p>
-      <w:pPr>
-        <w:rPr>
-          <w:sz w:val="24"/>
-          <w:szCs w:val="24"/>
-        </w:rPr>
-      </w:pPr>
-      <w:r>
-        <w:rPr>
-          <w:sz w:val="24"/>
-          <w:szCs w:val="24"/>
-        </w:rPr>
-        <w:t>Je fai</w:t>
-      </w:r>
-      <w:r>
-        <w:rPr>
-          <w:sz w:val="24"/>
-          <w:szCs w:val="24"/>
-        </w:rPr>
-        <w:t>s</w:t>
-      </w:r>
-      <w:r>
-        <w:rPr>
-          <w:sz w:val="24"/>
-          <w:szCs w:val="24"/>
-        </w:rPr>
-        <w:t xml:space="preserve"> un fichier </w:t>
-      </w:r>
-      <w:r>
-        <w:rPr>
-          <w:b/>
-          <w:bCs/>
-          <w:sz w:val="24"/>
-          <w:szCs w:val="24"/>
-        </w:rPr>
-        <w:t>header.php</w:t>
-      </w:r>
-      <w:r>
-        <w:rPr>
-          <w:b/>
-          <w:bCs/>
+          <w:color w:val="000000" w:themeColor="text1"/>
+          <w:sz w:val="24"/>
+          <w:szCs w:val="24"/>
+        </w:rPr>
+        <w:t xml:space="preserve"> demander. </w:t>
+      </w:r>
+      <w:r>
+        <w:rPr>
+          <w:color w:val="000000" w:themeColor="text1"/>
+          <w:sz w:val="24"/>
+          <w:szCs w:val="24"/>
+        </w:rPr>
+        <w:t>Etant donné</w:t>
+      </w:r>
+      <w:r>
+        <w:rPr>
+          <w:color w:val="000000" w:themeColor="text1"/>
+          <w:sz w:val="24"/>
+          <w:szCs w:val="24"/>
+        </w:rPr>
+        <w:t xml:space="preserve"> que je devais faire un site e-commerce en utilisant le MVC</w:t>
+      </w:r>
+      <w:r>
+        <w:rPr>
+          <w:color w:val="000000" w:themeColor="text1"/>
+          <w:sz w:val="24"/>
+          <w:szCs w:val="24"/>
+        </w:rPr>
+        <w:t>. Le seul Framework que je connaissais les bases</w:t>
+      </w:r>
+      <w:r>
+        <w:rPr>
+          <w:color w:val="000000" w:themeColor="text1"/>
+          <w:sz w:val="24"/>
+          <w:szCs w:val="24"/>
+        </w:rPr>
+        <w:t xml:space="preserve"> c’était le codeigniter</w:t>
+      </w:r>
+      <w:r>
+        <w:rPr>
+          <w:color w:val="000000" w:themeColor="text1"/>
+          <w:sz w:val="24"/>
+          <w:szCs w:val="24"/>
+        </w:rPr>
+        <w:t xml:space="preserve">, j’ai approfondi mes connaissances </w:t>
+      </w:r>
+      <w:r>
+        <w:rPr>
+          <w:color w:val="000000" w:themeColor="text1"/>
+          <w:sz w:val="24"/>
+          <w:szCs w:val="24"/>
+        </w:rPr>
+        <w:t xml:space="preserve">pour </w:t>
+      </w:r>
+      <w:r>
+        <w:rPr>
+          <w:color w:val="000000" w:themeColor="text1"/>
+          <w:sz w:val="24"/>
+          <w:szCs w:val="24"/>
+        </w:rPr>
+        <w:t>mener</w:t>
+      </w:r>
+      <w:r>
+        <w:rPr>
+          <w:color w:val="000000" w:themeColor="text1"/>
+          <w:sz w:val="24"/>
+          <w:szCs w:val="24"/>
+        </w:rPr>
+        <w:t xml:space="preserve"> bien mon projet</w:t>
+      </w:r>
+      <w:r>
+        <w:rPr>
+          <w:color w:val="000000" w:themeColor="text1"/>
+          <w:sz w:val="24"/>
+          <w:szCs w:val="24"/>
+        </w:rPr>
+        <w:t>.</w:t>
+      </w:r>
+      <w:r>
+        <w:rPr>
+          <w:color w:val="000000" w:themeColor="text1"/>
           <w:sz w:val="24"/>
           <w:szCs w:val="24"/>
         </w:rPr>
         <w:t xml:space="preserve"> </w:t>
       </w:r>
-      <w:r>
-        <w:rPr>
-          <w:sz w:val="24"/>
-          <w:szCs w:val="24"/>
-        </w:rPr>
-        <w:t xml:space="preserve">qui fait office de l’en tête de </w:t>
-      </w:r>
-      <w:r>
-        <w:rPr>
-          <w:sz w:val="24"/>
-          <w:szCs w:val="24"/>
-        </w:rPr>
-        <w:t xml:space="preserve">toutes mes pages en incluant </w:t>
-      </w:r>
-      <w:r>
-        <w:rPr>
-          <w:sz w:val="24"/>
-          <w:szCs w:val="24"/>
-        </w:rPr>
-        <w:t>le logo</w:t>
-      </w:r>
-      <w:r>
-        <w:rPr>
-          <w:sz w:val="24"/>
-          <w:szCs w:val="24"/>
-        </w:rPr>
-        <w:t>, le panier</w:t>
-      </w:r>
-      <w:r>
-        <w:rPr>
-          <w:sz w:val="24"/>
-          <w:szCs w:val="24"/>
-        </w:rPr>
-        <w:t>, les menus</w:t>
-      </w:r>
-      <w:r>
-        <w:rPr>
-          <w:sz w:val="24"/>
-          <w:szCs w:val="24"/>
-        </w:rPr>
-        <w:t>.</w:t>
-      </w:r>
-    </w:p>
-    <w:p>
-      <w:pPr>
-        <w:rPr>
-          <w:sz w:val="24"/>
-          <w:szCs w:val="24"/>
-        </w:rPr>
-      </w:pPr>
-      <w:r>
-        <w:rPr>
-          <w:sz w:val="24"/>
-          <w:szCs w:val="24"/>
-        </w:rPr>
-        <w:t xml:space="preserve">Je fais un fichier </w:t>
-      </w:r>
-      <w:r>
-        <w:rPr>
-          <w:b/>
-          <w:bCs/>
-          <w:sz w:val="24"/>
-          <w:szCs w:val="24"/>
-        </w:rPr>
-        <w:t xml:space="preserve">footer.php </w:t>
-      </w:r>
-      <w:r>
-        <w:rPr>
-          <w:sz w:val="24"/>
-          <w:szCs w:val="24"/>
-        </w:rPr>
-        <w:t xml:space="preserve">ce que j’utilise </w:t>
-      </w:r>
-      <w:r>
-        <w:rPr>
-          <w:sz w:val="24"/>
-          <w:szCs w:val="24"/>
-        </w:rPr>
-        <w:t>pour toutes mes pages</w:t>
-      </w:r>
-      <w:r>
-        <w:rPr>
-          <w:sz w:val="24"/>
-          <w:szCs w:val="24"/>
-        </w:rPr>
-        <w:t>.</w:t>
-      </w:r>
-    </w:p>
-    <w:p>
-      <w:pPr>
-        <w:rPr>
-          <w:sz w:val="24"/>
-          <w:szCs w:val="24"/>
-        </w:rPr>
-      </w:pPr>
-      <w:r>
-        <w:rPr>
-          <w:sz w:val="24"/>
-          <w:szCs w:val="24"/>
-        </w:rPr>
-        <w:t xml:space="preserve">Je fais un fichier </w:t>
-      </w:r>
-      <w:r>
-        <w:rPr>
-          <w:b/>
-          <w:bCs/>
-          <w:sz w:val="24"/>
-          <w:szCs w:val="24"/>
-        </w:rPr>
-        <w:t>in</w:t>
-      </w:r>
-      <w:r>
-        <w:rPr>
-          <w:b/>
-          <w:bCs/>
-          <w:sz w:val="24"/>
-          <w:szCs w:val="24"/>
-        </w:rPr>
-        <w:t>s</w:t>
-      </w:r>
-      <w:r>
-        <w:rPr>
-          <w:b/>
-          <w:bCs/>
-          <w:sz w:val="24"/>
-          <w:szCs w:val="24"/>
-        </w:rPr>
-        <w:t>c</w:t>
-      </w:r>
-      <w:r>
-        <w:rPr>
-          <w:b/>
-          <w:bCs/>
-          <w:sz w:val="24"/>
-          <w:szCs w:val="24"/>
-        </w:rPr>
-        <w:t xml:space="preserve">ription.php </w:t>
-      </w:r>
-      <w:r>
-        <w:rPr>
-          <w:sz w:val="24"/>
-          <w:szCs w:val="24"/>
-        </w:rPr>
-        <w:t xml:space="preserve">pour permettre </w:t>
-      </w:r>
-      <w:r>
-        <w:rPr>
-          <w:sz w:val="24"/>
-          <w:szCs w:val="24"/>
-        </w:rPr>
-        <w:t xml:space="preserve">aux clients de s’inscrire </w:t>
-      </w:r>
-      <w:r>
-        <w:rPr>
-          <w:sz w:val="24"/>
-          <w:szCs w:val="24"/>
-        </w:rPr>
-        <w:t xml:space="preserve">et </w:t>
-      </w:r>
-      <w:r>
-        <w:rPr>
-          <w:sz w:val="24"/>
-          <w:szCs w:val="24"/>
-        </w:rPr>
-        <w:t>je fais une fonction pour valider mon formulaire d’inscr</w:t>
-      </w:r>
-      <w:r>
-        <w:rPr>
-          <w:sz w:val="24"/>
-          <w:szCs w:val="24"/>
-        </w:rPr>
-        <w:t xml:space="preserve">iption dans le Controller </w:t>
-      </w:r>
-      <w:r>
-        <w:rPr>
-          <w:b/>
-          <w:bCs/>
-          <w:sz w:val="24"/>
-          <w:szCs w:val="24"/>
-        </w:rPr>
-        <w:t xml:space="preserve"> </w:t>
-      </w:r>
-      <w:r>
-        <w:rPr>
-          <w:b/>
-          <w:bCs/>
-          <w:sz w:val="24"/>
-          <w:szCs w:val="24"/>
-        </w:rPr>
-        <w:t xml:space="preserve"> </w:t>
-      </w:r>
+    </w:p>
+    <w:p>
+      <w:pPr>
+        <w:rPr>
+          <w:color w:val="000000" w:themeColor="text1"/>
+          <w:sz w:val="24"/>
+          <w:szCs w:val="24"/>
+        </w:rPr>
+      </w:pPr>
+    </w:p>
+    <w:p>
+      <w:pPr>
+        <w:rPr>
+          <w:b/>
+          <w:bCs/>
+          <w:color w:val="002060"/>
+          <w:sz w:val="32"/>
+          <w:szCs w:val="32"/>
+        </w:rPr>
+      </w:pPr>
+      <w:r>
+        <w:rPr>
+          <w:b/>
+          <w:bCs/>
+          <w:color w:val="002060"/>
+          <w:sz w:val="32"/>
+          <w:szCs w:val="32"/>
+        </w:rPr>
+        <w:t> </w:t>
+      </w:r>
+    </w:p>
+    <w:p>
+      <w:pPr>
+        <w:rPr>
+          <w:sz w:val="24"/>
+          <w:szCs w:val="24"/>
+        </w:rPr>
+      </w:pPr>
+      <w:r>
+        <w:rPr>
+          <w:sz w:val="24"/>
+          <w:szCs w:val="24"/>
+        </w:rPr>
+        <w:t xml:space="preserve">  </w:t>
+      </w:r>
+    </w:p>
+    <w:p>
+      <w:pPr>
+        <w:rPr>
+          <w:sz w:val="24"/>
+          <w:szCs w:val="24"/>
+        </w:rPr>
+      </w:pPr>
+    </w:p>
+    <w:p>
+      <w:pPr>
+        <w:rPr>
+          <w:sz w:val="24"/>
+          <w:szCs w:val="24"/>
+        </w:rPr>
+      </w:pPr>
+    </w:p>
+    <w:p>
+      <w:pPr>
+        <w:rPr>
+          <w:sz w:val="24"/>
+          <w:szCs w:val="24"/>
+        </w:rPr>
+      </w:pPr>
+    </w:p>
+    <w:p>
+      <w:pPr>
+        <w:rPr>
+          <w:sz w:val="24"/>
+          <w:szCs w:val="24"/>
+        </w:rPr>
+      </w:pPr>
+    </w:p>
+    <w:p>
+      <w:pPr>
+        <w:rPr>
+          <w:sz w:val="24"/>
+          <w:szCs w:val="24"/>
+        </w:rPr>
+      </w:pPr>
     </w:p>
     <w:p>
       <w:pPr>
@@ -8934,7 +12177,7 @@
         <w:rFonts w:hint="default"/>
       </w:rPr>
     </w:lvl>
-    <w:lvl w:ilvl="1" w:tplc="040C0019" w:tentative="1">
+    <w:lvl w:ilvl="1" w:tplc="040C0019">
       <w:start w:val="1"/>
       <w:numFmt w:val="lowerLetter"/>
       <w:lvlText w:val="%2."/>
@@ -8943,7 +12186,7 @@
         <w:ind w:left="1440" w:hanging="360"/>
       </w:pPr>
     </w:lvl>
-    <w:lvl w:ilvl="2" w:tplc="040C001B" w:tentative="1">
+    <w:lvl w:ilvl="2" w:tplc="040C001B">
       <w:start w:val="1"/>
       <w:numFmt w:val="lowerRoman"/>
       <w:lvlText w:val="%3."/>
@@ -8952,7 +12195,7 @@
         <w:ind w:left="2160" w:hanging="180"/>
       </w:pPr>
     </w:lvl>
-    <w:lvl w:ilvl="3" w:tplc="040C000F" w:tentative="1">
+    <w:lvl w:ilvl="3" w:tplc="040C000F">
       <w:start w:val="1"/>
       <w:numFmt w:val="decimal"/>
       <w:lvlText w:val="%4."/>
@@ -8961,7 +12204,7 @@
         <w:ind w:left="2880" w:hanging="360"/>
       </w:pPr>
     </w:lvl>
-    <w:lvl w:ilvl="4" w:tplc="040C0019" w:tentative="1">
+    <w:lvl w:ilvl="4" w:tplc="040C0019">
       <w:start w:val="1"/>
       <w:numFmt w:val="lowerLetter"/>
       <w:lvlText w:val="%5."/>
@@ -9097,6 +12340,95 @@
     </w:lvl>
   </w:abstractNum>
   <w:abstractNum w:abstractNumId="8" w15:restartNumberingAfterBreak="0">
+    <w:nsid w:val="72783A01"/>
+    <w:multiLevelType w:val="hybridMultilevel"/>
+    <w:tmpl w:val="16D2F952"/>
+    <w:lvl w:ilvl="0" w:tplc="040C0011">
+      <w:start w:val="4"/>
+      <w:numFmt w:val="decimal"/>
+      <w:lvlText w:val="%1)"/>
+      <w:lvlJc w:val="left"/>
+      <w:pPr>
+        <w:ind w:left="720" w:hanging="360"/>
+      </w:pPr>
+      <w:rPr>
+        <w:rFonts w:hint="default"/>
+      </w:rPr>
+    </w:lvl>
+    <w:lvl w:ilvl="1" w:tplc="040C0019" w:tentative="1">
+      <w:start w:val="1"/>
+      <w:numFmt w:val="lowerLetter"/>
+      <w:lvlText w:val="%2."/>
+      <w:lvlJc w:val="left"/>
+      <w:pPr>
+        <w:ind w:left="1440" w:hanging="360"/>
+      </w:pPr>
+    </w:lvl>
+    <w:lvl w:ilvl="2" w:tplc="040C001B" w:tentative="1">
+      <w:start w:val="1"/>
+      <w:numFmt w:val="lowerRoman"/>
+      <w:lvlText w:val="%3."/>
+      <w:lvlJc w:val="right"/>
+      <w:pPr>
+        <w:ind w:left="2160" w:hanging="180"/>
+      </w:pPr>
+    </w:lvl>
+    <w:lvl w:ilvl="3" w:tplc="040C000F" w:tentative="1">
+      <w:start w:val="1"/>
+      <w:numFmt w:val="decimal"/>
+      <w:lvlText w:val="%4."/>
+      <w:lvlJc w:val="left"/>
+      <w:pPr>
+        <w:ind w:left="2880" w:hanging="360"/>
+      </w:pPr>
+    </w:lvl>
+    <w:lvl w:ilvl="4" w:tplc="040C0019" w:tentative="1">
+      <w:start w:val="1"/>
+      <w:numFmt w:val="lowerLetter"/>
+      <w:lvlText w:val="%5."/>
+      <w:lvlJc w:val="left"/>
+      <w:pPr>
+        <w:ind w:left="3600" w:hanging="360"/>
+      </w:pPr>
+    </w:lvl>
+    <w:lvl w:ilvl="5" w:tplc="040C001B" w:tentative="1">
+      <w:start w:val="1"/>
+      <w:numFmt w:val="lowerRoman"/>
+      <w:lvlText w:val="%6."/>
+      <w:lvlJc w:val="right"/>
+      <w:pPr>
+        <w:ind w:left="4320" w:hanging="180"/>
+      </w:pPr>
+    </w:lvl>
+    <w:lvl w:ilvl="6" w:tplc="040C000F" w:tentative="1">
+      <w:start w:val="1"/>
+      <w:numFmt w:val="decimal"/>
+      <w:lvlText w:val="%7."/>
+      <w:lvlJc w:val="left"/>
+      <w:pPr>
+        <w:ind w:left="5040" w:hanging="360"/>
+      </w:pPr>
+    </w:lvl>
+    <w:lvl w:ilvl="7" w:tplc="040C0019" w:tentative="1">
+      <w:start w:val="1"/>
+      <w:numFmt w:val="lowerLetter"/>
+      <w:lvlText w:val="%8."/>
+      <w:lvlJc w:val="left"/>
+      <w:pPr>
+        <w:ind w:left="5760" w:hanging="360"/>
+      </w:pPr>
+    </w:lvl>
+    <w:lvl w:ilvl="8" w:tplc="040C001B" w:tentative="1">
+      <w:start w:val="1"/>
+      <w:numFmt w:val="lowerRoman"/>
+      <w:lvlText w:val="%9."/>
+      <w:lvlJc w:val="right"/>
+      <w:pPr>
+        <w:ind w:left="6480" w:hanging="180"/>
+      </w:pPr>
+    </w:lvl>
+  </w:abstractNum>
+  <w:abstractNum w:abstractNumId="9" w15:restartNumberingAfterBreak="0">
     <w:nsid w:val="7793132A"/>
     <w:multiLevelType w:val="hybridMultilevel"/>
     <w:tmpl w:val="03C4DFD6"/>
@@ -9210,6 +12542,9 @@
     <w:abstractNumId w:val="7"/>
   </w:num>
   <w:num w:numId="9">
+    <w:abstractNumId w:val="9"/>
+  </w:num>
+  <w:num w:numId="10">
     <w:abstractNumId w:val="8"/>
   </w:num>
 </w:numbering>
